--- a/DHF/Sensor Addresses.docx
+++ b/DHF/Sensor Addresses.docx
@@ -6,40 +6,56 @@
       <w:pPr>
         <w:pStyle w:val="Title"/>
         <w:spacing w:before="240" w:after="120"/>
-        <w:rPr/>
-      </w:pPr>
-      <w:r>
-        <w:rPr/>
+        <w:rPr>
+          <w:rFonts w:ascii="Arial" w:hAnsi="Arial"/>
+        </w:rPr>
+      </w:pPr>
+      <w:r>
+        <w:rPr>
+          <w:rFonts w:ascii="Arial" w:hAnsi="Arial"/>
+        </w:rPr>
         <w:t>I2C address translation</w:t>
       </w:r>
     </w:p>
     <w:p>
       <w:pPr>
         <w:pStyle w:val="TextBody"/>
-        <w:rPr/>
-      </w:pPr>
-      <w:r>
-        <w:rPr/>
+        <w:rPr>
+          <w:rFonts w:ascii="Arial" w:hAnsi="Arial"/>
+        </w:rPr>
+      </w:pPr>
+      <w:r>
+        <w:rPr>
+          <w:rFonts w:ascii="Arial" w:hAnsi="Arial"/>
+        </w:rPr>
         <w:t>This document will hold a table with XOR configurations and their output.</w:t>
       </w:r>
     </w:p>
     <w:p>
       <w:pPr>
         <w:pStyle w:val="TextBody"/>
-        <w:rPr/>
-      </w:pPr>
-      <w:r>
-        <w:rPr/>
+        <w:rPr>
+          <w:rFonts w:ascii="Arial" w:hAnsi="Arial"/>
+        </w:rPr>
+      </w:pPr>
+      <w:r>
+        <w:rPr>
+          <w:rFonts w:ascii="Arial" w:hAnsi="Arial"/>
+        </w:rPr>
         <w:t>Since each sensor has the same 4 starting addresses the output is defined as the starting address XOR the translation byte.</w:t>
       </w:r>
     </w:p>
     <w:p>
       <w:pPr>
         <w:pStyle w:val="TextBody"/>
-        <w:rPr/>
-      </w:pPr>
-      <w:r>
-        <w:rPr/>
+        <w:rPr>
+          <w:rFonts w:ascii="Arial" w:hAnsi="Arial"/>
+        </w:rPr>
+      </w:pPr>
+      <w:r>
+        <w:rPr>
+          <w:rFonts w:ascii="Arial" w:hAnsi="Arial"/>
+        </w:rPr>
         <w:t>In order to find out which settings we can and cannot use we need to take the following into account:</w:t>
       </w:r>
     </w:p>
@@ -50,10 +66,14 @@
           <w:ilvl w:val="0"/>
           <w:numId w:val="1"/>
         </w:numPr>
-        <w:rPr/>
-      </w:pPr>
-      <w:r>
-        <w:rPr/>
+        <w:rPr>
+          <w:rFonts w:ascii="Arial" w:hAnsi="Arial"/>
+        </w:rPr>
+      </w:pPr>
+      <w:r>
+        <w:rPr>
+          <w:rFonts w:ascii="Arial" w:hAnsi="Arial"/>
+        </w:rPr>
         <w:t>There should be no conflicts in the entire system</w:t>
       </w:r>
     </w:p>
@@ -64,10 +84,14 @@
           <w:ilvl w:val="0"/>
           <w:numId w:val="1"/>
         </w:numPr>
-        <w:rPr/>
-      </w:pPr>
-      <w:r>
-        <w:rPr/>
+        <w:rPr>
+          <w:rFonts w:ascii="Arial" w:hAnsi="Arial"/>
+        </w:rPr>
+      </w:pPr>
+      <w:r>
+        <w:rPr>
+          <w:rFonts w:ascii="Arial" w:hAnsi="Arial"/>
+        </w:rPr>
         <w:t>The minimum address is 0x03 for the Raspberry (you can find this by doing the command “sudo i2cdetect -y 1” from the raspberry terminal)</w:t>
       </w:r>
     </w:p>
@@ -78,20 +102,28 @@
           <w:ilvl w:val="0"/>
           <w:numId w:val="1"/>
         </w:numPr>
-        <w:rPr/>
-      </w:pPr>
-      <w:r>
-        <w:rPr/>
+        <w:rPr>
+          <w:rFonts w:ascii="Arial" w:hAnsi="Arial"/>
+        </w:rPr>
+      </w:pPr>
+      <w:r>
+        <w:rPr>
+          <w:rFonts w:ascii="Arial" w:hAnsi="Arial"/>
+        </w:rPr>
         <w:t>The maximum address should not exceed 0x77 (again found by doing the command in the terminal)</w:t>
       </w:r>
     </w:p>
     <w:p>
       <w:pPr>
         <w:pStyle w:val="TextBody"/>
-        <w:rPr/>
-      </w:pPr>
-      <w:r>
-        <w:rPr/>
+        <w:rPr>
+          <w:rFonts w:ascii="Arial" w:hAnsi="Arial"/>
+        </w:rPr>
+      </w:pPr>
+      <w:r>
+        <w:rPr>
+          <w:rFonts w:ascii="Arial" w:hAnsi="Arial"/>
+        </w:rPr>
         <w:t xml:space="preserve">The maximum address is 0x77 due to 3 reasons. </w:t>
       </w:r>
     </w:p>
@@ -102,10 +134,14 @@
           <w:ilvl w:val="0"/>
           <w:numId w:val="2"/>
         </w:numPr>
-        <w:rPr/>
-      </w:pPr>
-      <w:r>
-        <w:rPr/>
+        <w:rPr>
+          <w:rFonts w:ascii="Arial" w:hAnsi="Arial"/>
+        </w:rPr>
+      </w:pPr>
+      <w:r>
+        <w:rPr>
+          <w:rFonts w:ascii="Arial" w:hAnsi="Arial"/>
+        </w:rPr>
         <w:t>The i2c addresses of the sensors are 7 bit addresses.</w:t>
       </w:r>
     </w:p>
@@ -116,10 +152,14 @@
           <w:ilvl w:val="0"/>
           <w:numId w:val="2"/>
         </w:numPr>
-        <w:rPr/>
-      </w:pPr>
-      <w:r>
-        <w:rPr/>
+        <w:rPr>
+          <w:rFonts w:ascii="Arial" w:hAnsi="Arial"/>
+        </w:rPr>
+      </w:pPr>
+      <w:r>
+        <w:rPr>
+          <w:rFonts w:ascii="Arial" w:hAnsi="Arial"/>
+        </w:rPr>
         <w:t>An i2c address that starts with 111 10xx defines that the address is a 10 bit address</w:t>
       </w:r>
     </w:p>
@@ -130,463 +170,4164 @@
           <w:ilvl w:val="0"/>
           <w:numId w:val="2"/>
         </w:numPr>
-        <w:rPr/>
-      </w:pPr>
-      <w:r>
-        <w:rPr/>
+        <w:rPr>
+          <w:rFonts w:ascii="Arial" w:hAnsi="Arial"/>
+        </w:rPr>
+      </w:pPr>
+      <w:r>
+        <w:rPr>
+          <w:rFonts w:ascii="Arial" w:hAnsi="Arial"/>
+        </w:rPr>
         <w:t>An i2c address that starts with 111 11xx is set apart for future purposes</w:t>
       </w:r>
     </w:p>
     <w:p>
       <w:pPr>
         <w:pStyle w:val="TextBody"/>
-        <w:rPr/>
-      </w:pPr>
-      <w:r>
-        <w:rPr/>
+        <w:rPr>
+          <w:rFonts w:ascii="Arial" w:hAnsi="Arial"/>
+        </w:rPr>
+      </w:pPr>
+      <w:r>
+        <w:rPr>
+          <w:rFonts w:ascii="Arial" w:hAnsi="Arial"/>
+        </w:rPr>
         <w:t>We want as many possible configurations to get a high number of sensors.</w:t>
       </w:r>
     </w:p>
     <w:p>
       <w:pPr>
         <w:pStyle w:val="TextBody"/>
-        <w:rPr/>
-      </w:pPr>
-      <w:r>
-        <w:rPr/>
-        <w:t>At the end of this document is a table with all the values for the XOR translation byte followed by the corresponding addresses. The discussion of these results will take place here since it is not handy to go through all of these tables. I have added the table for completeness.</w:t>
+        <w:rPr>
+          <w:rFonts w:ascii="Arial" w:hAnsi="Arial"/>
+        </w:rPr>
+      </w:pPr>
+      <w:r>
+        <w:rPr>
+          <w:rFonts w:ascii="Arial" w:hAnsi="Arial"/>
+        </w:rPr>
+        <w:t xml:space="preserve">At the end of this document is a table with all the values for the XOR translation byte followed by the corresponding addresses. The discussion of these results will take place here since it is not handy to go through all of these tables. I have added the table for completeness. </w:t>
+      </w:r>
+      <w:r>
+        <w:rPr>
+          <w:rFonts w:ascii="Arial" w:hAnsi="Arial"/>
+        </w:rPr>
+        <w:t>(Appendix A)</w:t>
       </w:r>
     </w:p>
     <w:p>
       <w:pPr>
         <w:pStyle w:val="TextBody"/>
-        <w:rPr/>
-      </w:pPr>
-      <w:r>
-        <w:rPr/>
+        <w:rPr>
+          <w:rFonts w:ascii="Arial" w:hAnsi="Arial"/>
+        </w:rPr>
+      </w:pPr>
+      <w:r>
+        <w:rPr>
+          <w:rFonts w:ascii="Arial" w:hAnsi="Arial"/>
+        </w:rPr>
         <w:t xml:space="preserve">The lines in the table that </w:t>
       </w:r>
       <w:r>
-        <w:rPr/>
+        <w:rPr>
+          <w:rFonts w:ascii="Arial" w:hAnsi="Arial"/>
+        </w:rPr>
         <w:t>are</w:t>
       </w:r>
       <w:r>
-        <w:rPr/>
+        <w:rPr>
+          <w:rFonts w:ascii="Arial" w:hAnsi="Arial"/>
+        </w:rPr>
         <w:t xml:space="preserve"> </w:t>
       </w:r>
       <w:r>
-        <w:rPr/>
+        <w:rPr>
+          <w:rFonts w:ascii="Arial" w:hAnsi="Arial"/>
+        </w:rPr>
         <w:t>strike through are lines that do not meet the above set of requirements. An X at the end means at least one value is below the minimum and an Y means that at least one value is above the maximum</w:t>
       </w:r>
     </w:p>
     <w:p>
       <w:pPr>
         <w:pStyle w:val="TextBody"/>
-        <w:rPr/>
-      </w:pPr>
-      <w:r>
-        <w:rPr/>
+        <w:rPr>
+          <w:rFonts w:ascii="Arial" w:hAnsi="Arial"/>
+        </w:rPr>
+      </w:pPr>
+      <w:r>
+        <w:rPr>
+          <w:rFonts w:ascii="Arial" w:hAnsi="Arial"/>
+        </w:rPr>
         <w:t>After taking this into account we are left with a total of 80 different combinations. It makes sense that some if not most of these will cause conflicts with others.</w:t>
       </w:r>
     </w:p>
     <w:p>
       <w:pPr>
         <w:pStyle w:val="TextBody"/>
-        <w:rPr/>
-      </w:pPr>
-      <w:r>
-        <w:rPr/>
-        <w:t>In order to generate as many combinations a computer algorithm will be defined.</w:t>
-      </w:r>
-      <w:r>
-        <w:br w:type="page"/>
+        <w:rPr>
+          <w:rFonts w:ascii="Arial" w:hAnsi="Arial"/>
+        </w:rPr>
+      </w:pPr>
+      <w:r>
+        <w:rPr>
+          <w:rFonts w:ascii="Arial" w:hAnsi="Arial"/>
+        </w:rPr>
+        <w:t>In order to generate as many combinations it is handy to not have it in Hexadecimal representation instead of binary.</w:t>
       </w:r>
     </w:p>
     <w:p>
       <w:pPr>
-        <w:pStyle w:val="PlainText"/>
+        <w:pStyle w:val="TextBody"/>
+        <w:rPr>
+          <w:rFonts w:ascii="Arial" w:hAnsi="Arial"/>
+        </w:rPr>
+      </w:pPr>
+      <w:r>
+        <w:rPr>
+          <w:rFonts w:ascii="Arial" w:hAnsi="Arial"/>
+        </w:rPr>
+        <w:t>You can calculate the hexadecimal Values of the correct values with the program on the usb stick called “HexI2CCalculator.jar”</w:t>
+      </w:r>
+    </w:p>
+    <w:p>
+      <w:pPr>
+        <w:pStyle w:val="TextBody"/>
+        <w:rPr>
+          <w:rFonts w:ascii="Arial" w:hAnsi="Arial"/>
+        </w:rPr>
+      </w:pPr>
+      <w:r>
+        <w:rPr>
+          <w:rFonts w:ascii="Arial" w:hAnsi="Arial"/>
+        </w:rPr>
+        <w:t>If you run this it generates a text file called “I2CValidHex.txt”, this file has 5 columns;</w:t>
+      </w:r>
+    </w:p>
+    <w:p>
+      <w:pPr>
+        <w:pStyle w:val="TextBody"/>
+        <w:numPr>
+          <w:ilvl w:val="0"/>
+          <w:numId w:val="3"/>
+        </w:numPr>
+        <w:rPr>
+          <w:rFonts w:ascii="Arial" w:hAnsi="Arial"/>
+        </w:rPr>
+      </w:pPr>
+      <w:r>
+        <w:rPr>
+          <w:rFonts w:ascii="Arial" w:hAnsi="Arial"/>
+        </w:rPr>
+        <w:t>The first column is the translation byte in binary (use this since the data sheet also uses binary for the translation byte)</w:t>
+      </w:r>
+    </w:p>
+    <w:p>
+      <w:pPr>
+        <w:pStyle w:val="TextBody"/>
+        <w:numPr>
+          <w:ilvl w:val="0"/>
+          <w:numId w:val="3"/>
+        </w:numPr>
+        <w:rPr>
+          <w:rFonts w:ascii="Arial" w:hAnsi="Arial"/>
+        </w:rPr>
+      </w:pPr>
+      <w:r>
+        <w:rPr>
+          <w:rFonts w:ascii="Arial" w:hAnsi="Arial"/>
+        </w:rPr>
+        <w:t>The second column is the resulting Accelerometer address.</w:t>
+      </w:r>
+    </w:p>
+    <w:p>
+      <w:pPr>
+        <w:pStyle w:val="TextBody"/>
+        <w:numPr>
+          <w:ilvl w:val="0"/>
+          <w:numId w:val="3"/>
+        </w:numPr>
+        <w:rPr>
+          <w:rFonts w:ascii="Arial" w:hAnsi="Arial"/>
+        </w:rPr>
+      </w:pPr>
+      <w:r>
+        <w:rPr>
+          <w:rFonts w:ascii="Arial" w:hAnsi="Arial"/>
+        </w:rPr>
+        <w:t>The third column is the resulting Gyroscope address.</w:t>
+      </w:r>
+    </w:p>
+    <w:p>
+      <w:pPr>
+        <w:pStyle w:val="TextBody"/>
+        <w:numPr>
+          <w:ilvl w:val="0"/>
+          <w:numId w:val="3"/>
+        </w:numPr>
+        <w:rPr>
+          <w:rFonts w:ascii="Arial" w:hAnsi="Arial"/>
+        </w:rPr>
+      </w:pPr>
+      <w:r>
+        <w:rPr>
+          <w:rFonts w:ascii="Arial" w:hAnsi="Arial"/>
+        </w:rPr>
+        <w:t>The fourth column is the resulting Magnetometer address.</w:t>
+      </w:r>
+    </w:p>
+    <w:p>
+      <w:pPr>
+        <w:pStyle w:val="TextBody"/>
+        <w:numPr>
+          <w:ilvl w:val="0"/>
+          <w:numId w:val="3"/>
+        </w:numPr>
+        <w:rPr>
+          <w:rFonts w:ascii="Arial" w:hAnsi="Arial"/>
+        </w:rPr>
+      </w:pPr>
+      <w:r>
+        <w:rPr>
+          <w:rFonts w:ascii="Arial" w:hAnsi="Arial"/>
+        </w:rPr>
+        <w:t>The fifth column is the resulting Barometer address.</w:t>
+      </w:r>
+    </w:p>
+    <w:p>
+      <w:pPr>
+        <w:pStyle w:val="TextBody"/>
+        <w:rPr>
+          <w:rFonts w:ascii="Arial" w:hAnsi="Arial"/>
+        </w:rPr>
+      </w:pPr>
+      <w:r>
+        <w:rPr>
+          <w:rFonts w:ascii="Arial" w:hAnsi="Arial"/>
+        </w:rPr>
+        <w:t>After a quick look by hand we found 20 different translation addresses which do not conflict with each other. We do not know if this is the optimal solution but seeing as the project will have less than 20 nodes this does not matter.</w:t>
+      </w:r>
+    </w:p>
+    <w:p>
+      <w:pPr>
+        <w:pStyle w:val="TextBody"/>
+        <w:rPr>
+          <w:rFonts w:ascii="Arial" w:hAnsi="Arial"/>
+        </w:rPr>
+      </w:pPr>
+      <w:r>
+        <w:rPr>
+          <w:rFonts w:ascii="Arial" w:hAnsi="Arial"/>
+        </w:rPr>
+        <w:t>The correct translation bytes and their resulting addresses are written below:</w:t>
+      </w:r>
+    </w:p>
+    <w:tbl>
+      <w:tblPr>
+        <w:tblW w:w="9638" w:type="dxa"/>
+        <w:jc w:val="left"/>
+        <w:tblInd w:w="55" w:type="dxa"/>
+        <w:tblBorders>
+          <w:top w:val="single" w:sz="2" w:space="0" w:color="000000"/>
+          <w:left w:val="single" w:sz="2" w:space="0" w:color="000000"/>
+          <w:bottom w:val="single" w:sz="2" w:space="0" w:color="000000"/>
+          <w:insideH w:val="single" w:sz="2" w:space="0" w:color="000000"/>
+        </w:tblBorders>
+        <w:tblCellMar>
+          <w:top w:w="55" w:type="dxa"/>
+          <w:left w:w="54" w:type="dxa"/>
+          <w:bottom w:w="55" w:type="dxa"/>
+          <w:right w:w="55" w:type="dxa"/>
+        </w:tblCellMar>
+      </w:tblPr>
+      <w:tblGrid>
+        <w:gridCol w:w="1927"/>
+        <w:gridCol w:w="1928"/>
+        <w:gridCol w:w="1927"/>
+        <w:gridCol w:w="1928"/>
+        <w:gridCol w:w="1928"/>
+      </w:tblGrid>
+      <w:tr>
+        <w:trPr/>
+        <w:tc>
+          <w:tcPr>
+            <w:tcW w:w="1927" w:type="dxa"/>
+            <w:tcBorders>
+              <w:top w:val="single" w:sz="2" w:space="0" w:color="000000"/>
+              <w:left w:val="single" w:sz="2" w:space="0" w:color="000000"/>
+              <w:bottom w:val="single" w:sz="2" w:space="0" w:color="000000"/>
+              <w:insideH w:val="single" w:sz="2" w:space="0" w:color="000000"/>
+            </w:tcBorders>
+            <w:shd w:fill="auto" w:val="clear"/>
+            <w:tcMar>
+              <w:left w:w="54" w:type="dxa"/>
+            </w:tcMar>
+          </w:tcPr>
+          <w:p>
+            <w:pPr>
+              <w:pStyle w:val="TableHeading"/>
+              <w:rPr>
+                <w:rFonts w:ascii="Arial" w:hAnsi="Arial"/>
+              </w:rPr>
+            </w:pPr>
+            <w:r>
+              <w:rPr>
+                <w:rFonts w:ascii="Arial" w:hAnsi="Arial"/>
+              </w:rPr>
+              <w:t>Translation Byte</w:t>
+            </w:r>
+          </w:p>
+        </w:tc>
+        <w:tc>
+          <w:tcPr>
+            <w:tcW w:w="1928" w:type="dxa"/>
+            <w:tcBorders>
+              <w:top w:val="single" w:sz="2" w:space="0" w:color="000000"/>
+              <w:left w:val="single" w:sz="2" w:space="0" w:color="000000"/>
+              <w:bottom w:val="single" w:sz="2" w:space="0" w:color="000000"/>
+              <w:insideH w:val="single" w:sz="2" w:space="0" w:color="000000"/>
+            </w:tcBorders>
+            <w:shd w:fill="auto" w:val="clear"/>
+            <w:tcMar>
+              <w:left w:w="54" w:type="dxa"/>
+            </w:tcMar>
+          </w:tcPr>
+          <w:p>
+            <w:pPr>
+              <w:pStyle w:val="TableHeading"/>
+              <w:rPr>
+                <w:rFonts w:ascii="Arial" w:hAnsi="Arial"/>
+              </w:rPr>
+            </w:pPr>
+            <w:r>
+              <w:rPr>
+                <w:rFonts w:ascii="Arial" w:hAnsi="Arial"/>
+              </w:rPr>
+              <w:t>Accelerometer Address</w:t>
+            </w:r>
+          </w:p>
+        </w:tc>
+        <w:tc>
+          <w:tcPr>
+            <w:tcW w:w="1927" w:type="dxa"/>
+            <w:tcBorders>
+              <w:top w:val="single" w:sz="2" w:space="0" w:color="000000"/>
+              <w:left w:val="single" w:sz="2" w:space="0" w:color="000000"/>
+              <w:bottom w:val="single" w:sz="2" w:space="0" w:color="000000"/>
+              <w:insideH w:val="single" w:sz="2" w:space="0" w:color="000000"/>
+            </w:tcBorders>
+            <w:shd w:fill="auto" w:val="clear"/>
+            <w:tcMar>
+              <w:left w:w="54" w:type="dxa"/>
+            </w:tcMar>
+          </w:tcPr>
+          <w:p>
+            <w:pPr>
+              <w:pStyle w:val="TableHeading"/>
+              <w:rPr>
+                <w:rFonts w:ascii="Arial" w:hAnsi="Arial"/>
+              </w:rPr>
+            </w:pPr>
+            <w:r>
+              <w:rPr>
+                <w:rFonts w:ascii="Arial" w:hAnsi="Arial"/>
+              </w:rPr>
+              <w:t>Gyroscope Address</w:t>
+            </w:r>
+          </w:p>
+        </w:tc>
+        <w:tc>
+          <w:tcPr>
+            <w:tcW w:w="1928" w:type="dxa"/>
+            <w:tcBorders>
+              <w:top w:val="single" w:sz="2" w:space="0" w:color="000000"/>
+              <w:left w:val="single" w:sz="2" w:space="0" w:color="000000"/>
+              <w:bottom w:val="single" w:sz="2" w:space="0" w:color="000000"/>
+              <w:insideH w:val="single" w:sz="2" w:space="0" w:color="000000"/>
+            </w:tcBorders>
+            <w:shd w:fill="auto" w:val="clear"/>
+            <w:tcMar>
+              <w:left w:w="54" w:type="dxa"/>
+            </w:tcMar>
+          </w:tcPr>
+          <w:p>
+            <w:pPr>
+              <w:pStyle w:val="TableHeading"/>
+              <w:rPr>
+                <w:rFonts w:ascii="Arial" w:hAnsi="Arial"/>
+              </w:rPr>
+            </w:pPr>
+            <w:r>
+              <w:rPr>
+                <w:rFonts w:ascii="Arial" w:hAnsi="Arial"/>
+              </w:rPr>
+              <w:t>Magnetometer Address</w:t>
+            </w:r>
+          </w:p>
+        </w:tc>
+        <w:tc>
+          <w:tcPr>
+            <w:tcW w:w="1928" w:type="dxa"/>
+            <w:tcBorders>
+              <w:top w:val="single" w:sz="2" w:space="0" w:color="000000"/>
+              <w:left w:val="single" w:sz="2" w:space="0" w:color="000000"/>
+              <w:bottom w:val="single" w:sz="2" w:space="0" w:color="000000"/>
+              <w:right w:val="single" w:sz="2" w:space="0" w:color="000000"/>
+              <w:insideH w:val="single" w:sz="2" w:space="0" w:color="000000"/>
+              <w:insideV w:val="single" w:sz="2" w:space="0" w:color="000000"/>
+            </w:tcBorders>
+            <w:shd w:fill="auto" w:val="clear"/>
+            <w:tcMar>
+              <w:left w:w="54" w:type="dxa"/>
+            </w:tcMar>
+          </w:tcPr>
+          <w:p>
+            <w:pPr>
+              <w:pStyle w:val="TableHeading"/>
+              <w:rPr>
+                <w:rFonts w:ascii="Arial" w:hAnsi="Arial"/>
+              </w:rPr>
+            </w:pPr>
+            <w:r>
+              <w:rPr>
+                <w:rFonts w:ascii="Arial" w:hAnsi="Arial"/>
+              </w:rPr>
+              <w:t>Barometer Address</w:t>
+            </w:r>
+          </w:p>
+        </w:tc>
+      </w:tr>
+      <w:tr>
+        <w:trPr/>
+        <w:tc>
+          <w:tcPr>
+            <w:tcW w:w="1927" w:type="dxa"/>
+            <w:tcBorders>
+              <w:left w:val="single" w:sz="2" w:space="0" w:color="000000"/>
+              <w:bottom w:val="single" w:sz="2" w:space="0" w:color="000000"/>
+              <w:insideH w:val="single" w:sz="2" w:space="0" w:color="000000"/>
+            </w:tcBorders>
+            <w:shd w:fill="auto" w:val="clear"/>
+            <w:tcMar>
+              <w:left w:w="54" w:type="dxa"/>
+            </w:tcMar>
+          </w:tcPr>
+          <w:p>
+            <w:pPr>
+              <w:pStyle w:val="TableContents"/>
+              <w:rPr>
+                <w:rFonts w:ascii="Arial" w:hAnsi="Arial"/>
+              </w:rPr>
+            </w:pPr>
+            <w:r>
+              <w:rPr>
+                <w:rFonts w:ascii="Arial" w:hAnsi="Arial"/>
+              </w:rPr>
+              <w:t>000 0000</w:t>
+            </w:r>
+          </w:p>
+        </w:tc>
+        <w:tc>
+          <w:tcPr>
+            <w:tcW w:w="1928" w:type="dxa"/>
+            <w:tcBorders>
+              <w:left w:val="single" w:sz="2" w:space="0" w:color="000000"/>
+              <w:bottom w:val="single" w:sz="2" w:space="0" w:color="000000"/>
+              <w:insideH w:val="single" w:sz="2" w:space="0" w:color="000000"/>
+            </w:tcBorders>
+            <w:shd w:fill="auto" w:val="clear"/>
+            <w:tcMar>
+              <w:left w:w="54" w:type="dxa"/>
+            </w:tcMar>
+          </w:tcPr>
+          <w:p>
+            <w:pPr>
+              <w:pStyle w:val="TableContents"/>
+              <w:rPr>
+                <w:rFonts w:ascii="Arial" w:hAnsi="Arial"/>
+              </w:rPr>
+            </w:pPr>
+            <w:r>
+              <w:rPr>
+                <w:rFonts w:ascii="Arial" w:hAnsi="Arial"/>
+              </w:rPr>
+              <w:t>0x53</w:t>
+            </w:r>
+          </w:p>
+        </w:tc>
+        <w:tc>
+          <w:tcPr>
+            <w:tcW w:w="1927" w:type="dxa"/>
+            <w:tcBorders>
+              <w:left w:val="single" w:sz="2" w:space="0" w:color="000000"/>
+              <w:bottom w:val="single" w:sz="2" w:space="0" w:color="000000"/>
+              <w:insideH w:val="single" w:sz="2" w:space="0" w:color="000000"/>
+            </w:tcBorders>
+            <w:shd w:fill="auto" w:val="clear"/>
+            <w:tcMar>
+              <w:left w:w="54" w:type="dxa"/>
+            </w:tcMar>
+          </w:tcPr>
+          <w:p>
+            <w:pPr>
+              <w:pStyle w:val="TableContents"/>
+              <w:rPr>
+                <w:rFonts w:ascii="Arial" w:hAnsi="Arial"/>
+              </w:rPr>
+            </w:pPr>
+            <w:r>
+              <w:rPr>
+                <w:rFonts w:ascii="Arial" w:hAnsi="Arial"/>
+              </w:rPr>
+              <w:t>0x69</w:t>
+            </w:r>
+          </w:p>
+        </w:tc>
+        <w:tc>
+          <w:tcPr>
+            <w:tcW w:w="1928" w:type="dxa"/>
+            <w:tcBorders>
+              <w:left w:val="single" w:sz="2" w:space="0" w:color="000000"/>
+              <w:bottom w:val="single" w:sz="2" w:space="0" w:color="000000"/>
+              <w:insideH w:val="single" w:sz="2" w:space="0" w:color="000000"/>
+            </w:tcBorders>
+            <w:shd w:fill="auto" w:val="clear"/>
+            <w:tcMar>
+              <w:left w:w="54" w:type="dxa"/>
+            </w:tcMar>
+          </w:tcPr>
+          <w:p>
+            <w:pPr>
+              <w:pStyle w:val="TableContents"/>
+              <w:rPr>
+                <w:rFonts w:ascii="Arial" w:hAnsi="Arial"/>
+              </w:rPr>
+            </w:pPr>
+            <w:r>
+              <w:rPr>
+                <w:rFonts w:ascii="Arial" w:hAnsi="Arial"/>
+              </w:rPr>
+              <w:t>0x1E</w:t>
+            </w:r>
+          </w:p>
+        </w:tc>
+        <w:tc>
+          <w:tcPr>
+            <w:tcW w:w="1928" w:type="dxa"/>
+            <w:tcBorders>
+              <w:left w:val="single" w:sz="2" w:space="0" w:color="000000"/>
+              <w:bottom w:val="single" w:sz="2" w:space="0" w:color="000000"/>
+              <w:right w:val="single" w:sz="2" w:space="0" w:color="000000"/>
+              <w:insideH w:val="single" w:sz="2" w:space="0" w:color="000000"/>
+              <w:insideV w:val="single" w:sz="2" w:space="0" w:color="000000"/>
+            </w:tcBorders>
+            <w:shd w:fill="auto" w:val="clear"/>
+            <w:tcMar>
+              <w:left w:w="54" w:type="dxa"/>
+            </w:tcMar>
+          </w:tcPr>
+          <w:p>
+            <w:pPr>
+              <w:pStyle w:val="TableContents"/>
+              <w:rPr>
+                <w:rFonts w:ascii="Arial" w:hAnsi="Arial"/>
+              </w:rPr>
+            </w:pPr>
+            <w:r>
+              <w:rPr>
+                <w:rFonts w:ascii="Arial" w:hAnsi="Arial"/>
+              </w:rPr>
+              <w:t>0X77</w:t>
+            </w:r>
+          </w:p>
+        </w:tc>
+      </w:tr>
+      <w:tr>
+        <w:trPr/>
+        <w:tc>
+          <w:tcPr>
+            <w:tcW w:w="1927" w:type="dxa"/>
+            <w:tcBorders>
+              <w:left w:val="single" w:sz="2" w:space="0" w:color="000000"/>
+              <w:bottom w:val="single" w:sz="2" w:space="0" w:color="000000"/>
+              <w:insideH w:val="single" w:sz="2" w:space="0" w:color="000000"/>
+            </w:tcBorders>
+            <w:shd w:fill="auto" w:val="clear"/>
+            <w:tcMar>
+              <w:left w:w="54" w:type="dxa"/>
+            </w:tcMar>
+          </w:tcPr>
+          <w:p>
+            <w:pPr>
+              <w:pStyle w:val="TableContents"/>
+              <w:rPr>
+                <w:rFonts w:ascii="Arial" w:hAnsi="Arial"/>
+              </w:rPr>
+            </w:pPr>
+            <w:r>
+              <w:rPr>
+                <w:rFonts w:ascii="Arial" w:hAnsi="Arial"/>
+              </w:rPr>
+              <w:t>000 0001</w:t>
+            </w:r>
+          </w:p>
+        </w:tc>
+        <w:tc>
+          <w:tcPr>
+            <w:tcW w:w="1928" w:type="dxa"/>
+            <w:tcBorders>
+              <w:left w:val="single" w:sz="2" w:space="0" w:color="000000"/>
+              <w:bottom w:val="single" w:sz="2" w:space="0" w:color="000000"/>
+              <w:insideH w:val="single" w:sz="2" w:space="0" w:color="000000"/>
+            </w:tcBorders>
+            <w:shd w:fill="auto" w:val="clear"/>
+            <w:tcMar>
+              <w:left w:w="54" w:type="dxa"/>
+            </w:tcMar>
+          </w:tcPr>
+          <w:p>
+            <w:pPr>
+              <w:pStyle w:val="TableContents"/>
+              <w:rPr>
+                <w:rFonts w:ascii="Arial" w:hAnsi="Arial"/>
+              </w:rPr>
+            </w:pPr>
+            <w:r>
+              <w:rPr>
+                <w:rFonts w:ascii="Arial" w:hAnsi="Arial"/>
+              </w:rPr>
+              <w:t>0X52</w:t>
+            </w:r>
+          </w:p>
+        </w:tc>
+        <w:tc>
+          <w:tcPr>
+            <w:tcW w:w="1927" w:type="dxa"/>
+            <w:tcBorders>
+              <w:left w:val="single" w:sz="2" w:space="0" w:color="000000"/>
+              <w:bottom w:val="single" w:sz="2" w:space="0" w:color="000000"/>
+              <w:insideH w:val="single" w:sz="2" w:space="0" w:color="000000"/>
+            </w:tcBorders>
+            <w:shd w:fill="auto" w:val="clear"/>
+            <w:tcMar>
+              <w:left w:w="54" w:type="dxa"/>
+            </w:tcMar>
+          </w:tcPr>
+          <w:p>
+            <w:pPr>
+              <w:pStyle w:val="TableContents"/>
+              <w:rPr>
+                <w:rFonts w:ascii="Arial" w:hAnsi="Arial"/>
+              </w:rPr>
+            </w:pPr>
+            <w:r>
+              <w:rPr>
+                <w:rFonts w:ascii="Arial" w:hAnsi="Arial"/>
+              </w:rPr>
+              <w:t>0X68</w:t>
+            </w:r>
+          </w:p>
+        </w:tc>
+        <w:tc>
+          <w:tcPr>
+            <w:tcW w:w="1928" w:type="dxa"/>
+            <w:tcBorders>
+              <w:left w:val="single" w:sz="2" w:space="0" w:color="000000"/>
+              <w:bottom w:val="single" w:sz="2" w:space="0" w:color="000000"/>
+              <w:insideH w:val="single" w:sz="2" w:space="0" w:color="000000"/>
+            </w:tcBorders>
+            <w:shd w:fill="auto" w:val="clear"/>
+            <w:tcMar>
+              <w:left w:w="54" w:type="dxa"/>
+            </w:tcMar>
+          </w:tcPr>
+          <w:p>
+            <w:pPr>
+              <w:pStyle w:val="TableContents"/>
+              <w:rPr>
+                <w:rFonts w:ascii="Arial" w:hAnsi="Arial"/>
+              </w:rPr>
+            </w:pPr>
+            <w:r>
+              <w:rPr>
+                <w:rFonts w:ascii="Arial" w:hAnsi="Arial"/>
+              </w:rPr>
+              <w:t>0X1F</w:t>
+            </w:r>
+          </w:p>
+        </w:tc>
+        <w:tc>
+          <w:tcPr>
+            <w:tcW w:w="1928" w:type="dxa"/>
+            <w:tcBorders>
+              <w:left w:val="single" w:sz="2" w:space="0" w:color="000000"/>
+              <w:bottom w:val="single" w:sz="2" w:space="0" w:color="000000"/>
+              <w:right w:val="single" w:sz="2" w:space="0" w:color="000000"/>
+              <w:insideH w:val="single" w:sz="2" w:space="0" w:color="000000"/>
+              <w:insideV w:val="single" w:sz="2" w:space="0" w:color="000000"/>
+            </w:tcBorders>
+            <w:shd w:fill="auto" w:val="clear"/>
+            <w:tcMar>
+              <w:left w:w="54" w:type="dxa"/>
+            </w:tcMar>
+          </w:tcPr>
+          <w:p>
+            <w:pPr>
+              <w:pStyle w:val="TableContents"/>
+              <w:rPr>
+                <w:rFonts w:ascii="Arial" w:hAnsi="Arial"/>
+              </w:rPr>
+            </w:pPr>
+            <w:r>
+              <w:rPr>
+                <w:rFonts w:ascii="Arial" w:hAnsi="Arial"/>
+              </w:rPr>
+              <w:t>0X76</w:t>
+            </w:r>
+          </w:p>
+        </w:tc>
+      </w:tr>
+      <w:tr>
+        <w:trPr/>
+        <w:tc>
+          <w:tcPr>
+            <w:tcW w:w="1927" w:type="dxa"/>
+            <w:tcBorders>
+              <w:left w:val="single" w:sz="2" w:space="0" w:color="000000"/>
+              <w:bottom w:val="single" w:sz="2" w:space="0" w:color="000000"/>
+              <w:insideH w:val="single" w:sz="2" w:space="0" w:color="000000"/>
+            </w:tcBorders>
+            <w:shd w:fill="auto" w:val="clear"/>
+            <w:tcMar>
+              <w:left w:w="54" w:type="dxa"/>
+            </w:tcMar>
+          </w:tcPr>
+          <w:p>
+            <w:pPr>
+              <w:pStyle w:val="TableContents"/>
+              <w:rPr>
+                <w:rFonts w:ascii="Arial" w:hAnsi="Arial"/>
+              </w:rPr>
+            </w:pPr>
+            <w:r>
+              <w:rPr>
+                <w:rFonts w:ascii="Arial" w:hAnsi="Arial"/>
+              </w:rPr>
+              <w:t>000 0010</w:t>
+            </w:r>
+          </w:p>
+        </w:tc>
+        <w:tc>
+          <w:tcPr>
+            <w:tcW w:w="1928" w:type="dxa"/>
+            <w:tcBorders>
+              <w:left w:val="single" w:sz="2" w:space="0" w:color="000000"/>
+              <w:bottom w:val="single" w:sz="2" w:space="0" w:color="000000"/>
+              <w:insideH w:val="single" w:sz="2" w:space="0" w:color="000000"/>
+            </w:tcBorders>
+            <w:shd w:fill="auto" w:val="clear"/>
+            <w:tcMar>
+              <w:left w:w="54" w:type="dxa"/>
+            </w:tcMar>
+          </w:tcPr>
+          <w:p>
+            <w:pPr>
+              <w:pStyle w:val="TableContents"/>
+              <w:rPr>
+                <w:rFonts w:ascii="Arial" w:hAnsi="Arial"/>
+              </w:rPr>
+            </w:pPr>
+            <w:r>
+              <w:rPr>
+                <w:rFonts w:ascii="Arial" w:hAnsi="Arial"/>
+              </w:rPr>
+              <w:t>0X51</w:t>
+            </w:r>
+          </w:p>
+        </w:tc>
+        <w:tc>
+          <w:tcPr>
+            <w:tcW w:w="1927" w:type="dxa"/>
+            <w:tcBorders>
+              <w:left w:val="single" w:sz="2" w:space="0" w:color="000000"/>
+              <w:bottom w:val="single" w:sz="2" w:space="0" w:color="000000"/>
+              <w:insideH w:val="single" w:sz="2" w:space="0" w:color="000000"/>
+            </w:tcBorders>
+            <w:shd w:fill="auto" w:val="clear"/>
+            <w:tcMar>
+              <w:left w:w="54" w:type="dxa"/>
+            </w:tcMar>
+          </w:tcPr>
+          <w:p>
+            <w:pPr>
+              <w:pStyle w:val="TableContents"/>
+              <w:rPr>
+                <w:rFonts w:ascii="Arial" w:hAnsi="Arial"/>
+              </w:rPr>
+            </w:pPr>
+            <w:r>
+              <w:rPr>
+                <w:rFonts w:ascii="Arial" w:hAnsi="Arial"/>
+              </w:rPr>
+              <w:t>0X6B</w:t>
+            </w:r>
+          </w:p>
+        </w:tc>
+        <w:tc>
+          <w:tcPr>
+            <w:tcW w:w="1928" w:type="dxa"/>
+            <w:tcBorders>
+              <w:left w:val="single" w:sz="2" w:space="0" w:color="000000"/>
+              <w:bottom w:val="single" w:sz="2" w:space="0" w:color="000000"/>
+              <w:insideH w:val="single" w:sz="2" w:space="0" w:color="000000"/>
+            </w:tcBorders>
+            <w:shd w:fill="auto" w:val="clear"/>
+            <w:tcMar>
+              <w:left w:w="54" w:type="dxa"/>
+            </w:tcMar>
+          </w:tcPr>
+          <w:p>
+            <w:pPr>
+              <w:pStyle w:val="TableContents"/>
+              <w:rPr>
+                <w:rFonts w:ascii="Arial" w:hAnsi="Arial"/>
+              </w:rPr>
+            </w:pPr>
+            <w:r>
+              <w:rPr>
+                <w:rFonts w:ascii="Arial" w:hAnsi="Arial"/>
+              </w:rPr>
+              <w:t>0X1C</w:t>
+            </w:r>
+          </w:p>
+        </w:tc>
+        <w:tc>
+          <w:tcPr>
+            <w:tcW w:w="1928" w:type="dxa"/>
+            <w:tcBorders>
+              <w:left w:val="single" w:sz="2" w:space="0" w:color="000000"/>
+              <w:bottom w:val="single" w:sz="2" w:space="0" w:color="000000"/>
+              <w:right w:val="single" w:sz="2" w:space="0" w:color="000000"/>
+              <w:insideH w:val="single" w:sz="2" w:space="0" w:color="000000"/>
+              <w:insideV w:val="single" w:sz="2" w:space="0" w:color="000000"/>
+            </w:tcBorders>
+            <w:shd w:fill="auto" w:val="clear"/>
+            <w:tcMar>
+              <w:left w:w="54" w:type="dxa"/>
+            </w:tcMar>
+          </w:tcPr>
+          <w:p>
+            <w:pPr>
+              <w:pStyle w:val="TableContents"/>
+              <w:rPr>
+                <w:rFonts w:ascii="Arial" w:hAnsi="Arial"/>
+              </w:rPr>
+            </w:pPr>
+            <w:r>
+              <w:rPr>
+                <w:rFonts w:ascii="Arial" w:hAnsi="Arial"/>
+              </w:rPr>
+              <w:t>0X75</w:t>
+            </w:r>
+          </w:p>
+        </w:tc>
+      </w:tr>
+      <w:tr>
+        <w:trPr/>
+        <w:tc>
+          <w:tcPr>
+            <w:tcW w:w="1927" w:type="dxa"/>
+            <w:tcBorders>
+              <w:left w:val="single" w:sz="2" w:space="0" w:color="000000"/>
+              <w:bottom w:val="single" w:sz="2" w:space="0" w:color="000000"/>
+              <w:insideH w:val="single" w:sz="2" w:space="0" w:color="000000"/>
+            </w:tcBorders>
+            <w:shd w:fill="auto" w:val="clear"/>
+            <w:tcMar>
+              <w:left w:w="54" w:type="dxa"/>
+            </w:tcMar>
+          </w:tcPr>
+          <w:p>
+            <w:pPr>
+              <w:pStyle w:val="TableContents"/>
+              <w:rPr>
+                <w:rFonts w:ascii="Arial" w:hAnsi="Arial"/>
+              </w:rPr>
+            </w:pPr>
+            <w:r>
+              <w:rPr>
+                <w:rFonts w:ascii="Arial" w:hAnsi="Arial"/>
+              </w:rPr>
+              <w:t>000 0011</w:t>
+            </w:r>
+          </w:p>
+        </w:tc>
+        <w:tc>
+          <w:tcPr>
+            <w:tcW w:w="1928" w:type="dxa"/>
+            <w:tcBorders>
+              <w:left w:val="single" w:sz="2" w:space="0" w:color="000000"/>
+              <w:bottom w:val="single" w:sz="2" w:space="0" w:color="000000"/>
+              <w:insideH w:val="single" w:sz="2" w:space="0" w:color="000000"/>
+            </w:tcBorders>
+            <w:shd w:fill="auto" w:val="clear"/>
+            <w:tcMar>
+              <w:left w:w="54" w:type="dxa"/>
+            </w:tcMar>
+          </w:tcPr>
+          <w:p>
+            <w:pPr>
+              <w:pStyle w:val="TableContents"/>
+              <w:rPr>
+                <w:rFonts w:ascii="Arial" w:hAnsi="Arial"/>
+              </w:rPr>
+            </w:pPr>
+            <w:r>
+              <w:rPr>
+                <w:rFonts w:ascii="Arial" w:hAnsi="Arial"/>
+              </w:rPr>
+              <w:t>0X50</w:t>
+            </w:r>
+          </w:p>
+        </w:tc>
+        <w:tc>
+          <w:tcPr>
+            <w:tcW w:w="1927" w:type="dxa"/>
+            <w:tcBorders>
+              <w:left w:val="single" w:sz="2" w:space="0" w:color="000000"/>
+              <w:bottom w:val="single" w:sz="2" w:space="0" w:color="000000"/>
+              <w:insideH w:val="single" w:sz="2" w:space="0" w:color="000000"/>
+            </w:tcBorders>
+            <w:shd w:fill="auto" w:val="clear"/>
+            <w:tcMar>
+              <w:left w:w="54" w:type="dxa"/>
+            </w:tcMar>
+          </w:tcPr>
+          <w:p>
+            <w:pPr>
+              <w:pStyle w:val="TableContents"/>
+              <w:rPr>
+                <w:rFonts w:ascii="Arial" w:hAnsi="Arial"/>
+              </w:rPr>
+            </w:pPr>
+            <w:r>
+              <w:rPr>
+                <w:rFonts w:ascii="Arial" w:hAnsi="Arial"/>
+              </w:rPr>
+              <w:t>0X6A</w:t>
+            </w:r>
+          </w:p>
+        </w:tc>
+        <w:tc>
+          <w:tcPr>
+            <w:tcW w:w="1928" w:type="dxa"/>
+            <w:tcBorders>
+              <w:left w:val="single" w:sz="2" w:space="0" w:color="000000"/>
+              <w:bottom w:val="single" w:sz="2" w:space="0" w:color="000000"/>
+              <w:insideH w:val="single" w:sz="2" w:space="0" w:color="000000"/>
+            </w:tcBorders>
+            <w:shd w:fill="auto" w:val="clear"/>
+            <w:tcMar>
+              <w:left w:w="54" w:type="dxa"/>
+            </w:tcMar>
+          </w:tcPr>
+          <w:p>
+            <w:pPr>
+              <w:pStyle w:val="TableContents"/>
+              <w:rPr>
+                <w:rFonts w:ascii="Arial" w:hAnsi="Arial"/>
+              </w:rPr>
+            </w:pPr>
+            <w:r>
+              <w:rPr>
+                <w:rFonts w:ascii="Arial" w:hAnsi="Arial"/>
+              </w:rPr>
+              <w:t>0X1D</w:t>
+            </w:r>
+          </w:p>
+        </w:tc>
+        <w:tc>
+          <w:tcPr>
+            <w:tcW w:w="1928" w:type="dxa"/>
+            <w:tcBorders>
+              <w:left w:val="single" w:sz="2" w:space="0" w:color="000000"/>
+              <w:bottom w:val="single" w:sz="2" w:space="0" w:color="000000"/>
+              <w:right w:val="single" w:sz="2" w:space="0" w:color="000000"/>
+              <w:insideH w:val="single" w:sz="2" w:space="0" w:color="000000"/>
+              <w:insideV w:val="single" w:sz="2" w:space="0" w:color="000000"/>
+            </w:tcBorders>
+            <w:shd w:fill="auto" w:val="clear"/>
+            <w:tcMar>
+              <w:left w:w="54" w:type="dxa"/>
+            </w:tcMar>
+          </w:tcPr>
+          <w:p>
+            <w:pPr>
+              <w:pStyle w:val="TableContents"/>
+              <w:rPr>
+                <w:rFonts w:ascii="Arial" w:hAnsi="Arial"/>
+              </w:rPr>
+            </w:pPr>
+            <w:r>
+              <w:rPr>
+                <w:rFonts w:ascii="Arial" w:hAnsi="Arial"/>
+              </w:rPr>
+              <w:t>0X74</w:t>
+            </w:r>
+          </w:p>
+        </w:tc>
+      </w:tr>
+      <w:tr>
+        <w:trPr/>
+        <w:tc>
+          <w:tcPr>
+            <w:tcW w:w="1927" w:type="dxa"/>
+            <w:tcBorders>
+              <w:left w:val="single" w:sz="2" w:space="0" w:color="000000"/>
+              <w:bottom w:val="single" w:sz="2" w:space="0" w:color="000000"/>
+              <w:insideH w:val="single" w:sz="2" w:space="0" w:color="000000"/>
+            </w:tcBorders>
+            <w:shd w:fill="auto" w:val="clear"/>
+            <w:tcMar>
+              <w:left w:w="54" w:type="dxa"/>
+            </w:tcMar>
+          </w:tcPr>
+          <w:p>
+            <w:pPr>
+              <w:pStyle w:val="TableContents"/>
+              <w:rPr>
+                <w:rFonts w:ascii="Arial" w:hAnsi="Arial"/>
+              </w:rPr>
+            </w:pPr>
+            <w:r>
+              <w:rPr>
+                <w:rFonts w:ascii="Arial" w:hAnsi="Arial"/>
+              </w:rPr>
+              <w:t>000 0100</w:t>
+            </w:r>
+          </w:p>
+        </w:tc>
+        <w:tc>
+          <w:tcPr>
+            <w:tcW w:w="1928" w:type="dxa"/>
+            <w:tcBorders>
+              <w:left w:val="single" w:sz="2" w:space="0" w:color="000000"/>
+              <w:bottom w:val="single" w:sz="2" w:space="0" w:color="000000"/>
+              <w:insideH w:val="single" w:sz="2" w:space="0" w:color="000000"/>
+            </w:tcBorders>
+            <w:shd w:fill="auto" w:val="clear"/>
+            <w:tcMar>
+              <w:left w:w="54" w:type="dxa"/>
+            </w:tcMar>
+          </w:tcPr>
+          <w:p>
+            <w:pPr>
+              <w:pStyle w:val="TableContents"/>
+              <w:rPr>
+                <w:rFonts w:ascii="Arial" w:hAnsi="Arial"/>
+              </w:rPr>
+            </w:pPr>
+            <w:r>
+              <w:rPr>
+                <w:rFonts w:ascii="Arial" w:hAnsi="Arial"/>
+              </w:rPr>
+              <w:t>0X57</w:t>
+            </w:r>
+          </w:p>
+        </w:tc>
+        <w:tc>
+          <w:tcPr>
+            <w:tcW w:w="1927" w:type="dxa"/>
+            <w:tcBorders>
+              <w:left w:val="single" w:sz="2" w:space="0" w:color="000000"/>
+              <w:bottom w:val="single" w:sz="2" w:space="0" w:color="000000"/>
+              <w:insideH w:val="single" w:sz="2" w:space="0" w:color="000000"/>
+            </w:tcBorders>
+            <w:shd w:fill="auto" w:val="clear"/>
+            <w:tcMar>
+              <w:left w:w="54" w:type="dxa"/>
+            </w:tcMar>
+          </w:tcPr>
+          <w:p>
+            <w:pPr>
+              <w:pStyle w:val="TableContents"/>
+              <w:rPr>
+                <w:rFonts w:ascii="Arial" w:hAnsi="Arial"/>
+              </w:rPr>
+            </w:pPr>
+            <w:r>
+              <w:rPr>
+                <w:rFonts w:ascii="Arial" w:hAnsi="Arial"/>
+              </w:rPr>
+              <w:t>0X6D</w:t>
+            </w:r>
+          </w:p>
+        </w:tc>
+        <w:tc>
+          <w:tcPr>
+            <w:tcW w:w="1928" w:type="dxa"/>
+            <w:tcBorders>
+              <w:left w:val="single" w:sz="2" w:space="0" w:color="000000"/>
+              <w:bottom w:val="single" w:sz="2" w:space="0" w:color="000000"/>
+              <w:insideH w:val="single" w:sz="2" w:space="0" w:color="000000"/>
+            </w:tcBorders>
+            <w:shd w:fill="auto" w:val="clear"/>
+            <w:tcMar>
+              <w:left w:w="54" w:type="dxa"/>
+            </w:tcMar>
+          </w:tcPr>
+          <w:p>
+            <w:pPr>
+              <w:pStyle w:val="TableContents"/>
+              <w:rPr>
+                <w:rFonts w:ascii="Arial" w:hAnsi="Arial"/>
+              </w:rPr>
+            </w:pPr>
+            <w:r>
+              <w:rPr>
+                <w:rFonts w:ascii="Arial" w:hAnsi="Arial"/>
+              </w:rPr>
+              <w:t>0X1A</w:t>
+            </w:r>
+          </w:p>
+        </w:tc>
+        <w:tc>
+          <w:tcPr>
+            <w:tcW w:w="1928" w:type="dxa"/>
+            <w:tcBorders>
+              <w:left w:val="single" w:sz="2" w:space="0" w:color="000000"/>
+              <w:bottom w:val="single" w:sz="2" w:space="0" w:color="000000"/>
+              <w:right w:val="single" w:sz="2" w:space="0" w:color="000000"/>
+              <w:insideH w:val="single" w:sz="2" w:space="0" w:color="000000"/>
+              <w:insideV w:val="single" w:sz="2" w:space="0" w:color="000000"/>
+            </w:tcBorders>
+            <w:shd w:fill="auto" w:val="clear"/>
+            <w:tcMar>
+              <w:left w:w="54" w:type="dxa"/>
+            </w:tcMar>
+          </w:tcPr>
+          <w:p>
+            <w:pPr>
+              <w:pStyle w:val="TableContents"/>
+              <w:rPr>
+                <w:rFonts w:ascii="Arial" w:hAnsi="Arial"/>
+              </w:rPr>
+            </w:pPr>
+            <w:r>
+              <w:rPr>
+                <w:rFonts w:ascii="Arial" w:hAnsi="Arial"/>
+              </w:rPr>
+              <w:t>0X73</w:t>
+            </w:r>
+          </w:p>
+        </w:tc>
+      </w:tr>
+      <w:tr>
+        <w:trPr/>
+        <w:tc>
+          <w:tcPr>
+            <w:tcW w:w="1927" w:type="dxa"/>
+            <w:tcBorders>
+              <w:left w:val="single" w:sz="2" w:space="0" w:color="000000"/>
+              <w:bottom w:val="single" w:sz="2" w:space="0" w:color="000000"/>
+              <w:insideH w:val="single" w:sz="2" w:space="0" w:color="000000"/>
+            </w:tcBorders>
+            <w:shd w:fill="auto" w:val="clear"/>
+            <w:tcMar>
+              <w:left w:w="54" w:type="dxa"/>
+            </w:tcMar>
+          </w:tcPr>
+          <w:p>
+            <w:pPr>
+              <w:pStyle w:val="TableContents"/>
+              <w:rPr>
+                <w:rFonts w:ascii="Arial" w:hAnsi="Arial"/>
+              </w:rPr>
+            </w:pPr>
+            <w:r>
+              <w:rPr>
+                <w:rFonts w:ascii="Arial" w:hAnsi="Arial"/>
+              </w:rPr>
+              <w:t>000 0101</w:t>
+            </w:r>
+          </w:p>
+        </w:tc>
+        <w:tc>
+          <w:tcPr>
+            <w:tcW w:w="1928" w:type="dxa"/>
+            <w:tcBorders>
+              <w:left w:val="single" w:sz="2" w:space="0" w:color="000000"/>
+              <w:bottom w:val="single" w:sz="2" w:space="0" w:color="000000"/>
+              <w:insideH w:val="single" w:sz="2" w:space="0" w:color="000000"/>
+            </w:tcBorders>
+            <w:shd w:fill="auto" w:val="clear"/>
+            <w:tcMar>
+              <w:left w:w="54" w:type="dxa"/>
+            </w:tcMar>
+          </w:tcPr>
+          <w:p>
+            <w:pPr>
+              <w:pStyle w:val="TableContents"/>
+              <w:rPr>
+                <w:rFonts w:ascii="Arial" w:hAnsi="Arial"/>
+              </w:rPr>
+            </w:pPr>
+            <w:r>
+              <w:rPr>
+                <w:rFonts w:ascii="Arial" w:hAnsi="Arial"/>
+              </w:rPr>
+              <w:t>0X56</w:t>
+            </w:r>
+          </w:p>
+        </w:tc>
+        <w:tc>
+          <w:tcPr>
+            <w:tcW w:w="1927" w:type="dxa"/>
+            <w:tcBorders>
+              <w:left w:val="single" w:sz="2" w:space="0" w:color="000000"/>
+              <w:bottom w:val="single" w:sz="2" w:space="0" w:color="000000"/>
+              <w:insideH w:val="single" w:sz="2" w:space="0" w:color="000000"/>
+            </w:tcBorders>
+            <w:shd w:fill="auto" w:val="clear"/>
+            <w:tcMar>
+              <w:left w:w="54" w:type="dxa"/>
+            </w:tcMar>
+          </w:tcPr>
+          <w:p>
+            <w:pPr>
+              <w:pStyle w:val="TableContents"/>
+              <w:rPr>
+                <w:rFonts w:ascii="Arial" w:hAnsi="Arial"/>
+              </w:rPr>
+            </w:pPr>
+            <w:r>
+              <w:rPr>
+                <w:rFonts w:ascii="Arial" w:hAnsi="Arial"/>
+              </w:rPr>
+              <w:t>0X6C</w:t>
+            </w:r>
+          </w:p>
+        </w:tc>
+        <w:tc>
+          <w:tcPr>
+            <w:tcW w:w="1928" w:type="dxa"/>
+            <w:tcBorders>
+              <w:left w:val="single" w:sz="2" w:space="0" w:color="000000"/>
+              <w:bottom w:val="single" w:sz="2" w:space="0" w:color="000000"/>
+              <w:insideH w:val="single" w:sz="2" w:space="0" w:color="000000"/>
+            </w:tcBorders>
+            <w:shd w:fill="auto" w:val="clear"/>
+            <w:tcMar>
+              <w:left w:w="54" w:type="dxa"/>
+            </w:tcMar>
+          </w:tcPr>
+          <w:p>
+            <w:pPr>
+              <w:pStyle w:val="TableContents"/>
+              <w:rPr>
+                <w:rFonts w:ascii="Arial" w:hAnsi="Arial"/>
+              </w:rPr>
+            </w:pPr>
+            <w:r>
+              <w:rPr>
+                <w:rFonts w:ascii="Arial" w:hAnsi="Arial"/>
+              </w:rPr>
+              <w:t>0X1B</w:t>
+            </w:r>
+          </w:p>
+        </w:tc>
+        <w:tc>
+          <w:tcPr>
+            <w:tcW w:w="1928" w:type="dxa"/>
+            <w:tcBorders>
+              <w:left w:val="single" w:sz="2" w:space="0" w:color="000000"/>
+              <w:bottom w:val="single" w:sz="2" w:space="0" w:color="000000"/>
+              <w:right w:val="single" w:sz="2" w:space="0" w:color="000000"/>
+              <w:insideH w:val="single" w:sz="2" w:space="0" w:color="000000"/>
+              <w:insideV w:val="single" w:sz="2" w:space="0" w:color="000000"/>
+            </w:tcBorders>
+            <w:shd w:fill="auto" w:val="clear"/>
+            <w:tcMar>
+              <w:left w:w="54" w:type="dxa"/>
+            </w:tcMar>
+          </w:tcPr>
+          <w:p>
+            <w:pPr>
+              <w:pStyle w:val="TableContents"/>
+              <w:rPr>
+                <w:rFonts w:ascii="Arial" w:hAnsi="Arial"/>
+              </w:rPr>
+            </w:pPr>
+            <w:r>
+              <w:rPr>
+                <w:rFonts w:ascii="Arial" w:hAnsi="Arial"/>
+              </w:rPr>
+              <w:t>0X72</w:t>
+            </w:r>
+          </w:p>
+        </w:tc>
+      </w:tr>
+      <w:tr>
+        <w:trPr/>
+        <w:tc>
+          <w:tcPr>
+            <w:tcW w:w="1927" w:type="dxa"/>
+            <w:tcBorders>
+              <w:left w:val="single" w:sz="2" w:space="0" w:color="000000"/>
+              <w:bottom w:val="single" w:sz="2" w:space="0" w:color="000000"/>
+              <w:insideH w:val="single" w:sz="2" w:space="0" w:color="000000"/>
+            </w:tcBorders>
+            <w:shd w:fill="auto" w:val="clear"/>
+            <w:tcMar>
+              <w:left w:w="54" w:type="dxa"/>
+            </w:tcMar>
+          </w:tcPr>
+          <w:p>
+            <w:pPr>
+              <w:pStyle w:val="TableContents"/>
+              <w:rPr>
+                <w:rFonts w:ascii="Arial" w:hAnsi="Arial"/>
+              </w:rPr>
+            </w:pPr>
+            <w:r>
+              <w:rPr>
+                <w:rFonts w:ascii="Arial" w:hAnsi="Arial"/>
+              </w:rPr>
+              <w:t>000 0110</w:t>
+            </w:r>
+          </w:p>
+        </w:tc>
+        <w:tc>
+          <w:tcPr>
+            <w:tcW w:w="1928" w:type="dxa"/>
+            <w:tcBorders>
+              <w:left w:val="single" w:sz="2" w:space="0" w:color="000000"/>
+              <w:bottom w:val="single" w:sz="2" w:space="0" w:color="000000"/>
+              <w:insideH w:val="single" w:sz="2" w:space="0" w:color="000000"/>
+            </w:tcBorders>
+            <w:shd w:fill="auto" w:val="clear"/>
+            <w:tcMar>
+              <w:left w:w="54" w:type="dxa"/>
+            </w:tcMar>
+          </w:tcPr>
+          <w:p>
+            <w:pPr>
+              <w:pStyle w:val="TableContents"/>
+              <w:rPr>
+                <w:rFonts w:ascii="Arial" w:hAnsi="Arial"/>
+              </w:rPr>
+            </w:pPr>
+            <w:r>
+              <w:rPr>
+                <w:rFonts w:ascii="Arial" w:hAnsi="Arial"/>
+              </w:rPr>
+              <w:t>0X55</w:t>
+            </w:r>
+          </w:p>
+        </w:tc>
+        <w:tc>
+          <w:tcPr>
+            <w:tcW w:w="1927" w:type="dxa"/>
+            <w:tcBorders>
+              <w:left w:val="single" w:sz="2" w:space="0" w:color="000000"/>
+              <w:bottom w:val="single" w:sz="2" w:space="0" w:color="000000"/>
+              <w:insideH w:val="single" w:sz="2" w:space="0" w:color="000000"/>
+            </w:tcBorders>
+            <w:shd w:fill="auto" w:val="clear"/>
+            <w:tcMar>
+              <w:left w:w="54" w:type="dxa"/>
+            </w:tcMar>
+          </w:tcPr>
+          <w:p>
+            <w:pPr>
+              <w:pStyle w:val="TableContents"/>
+              <w:rPr>
+                <w:rFonts w:ascii="Arial" w:hAnsi="Arial"/>
+              </w:rPr>
+            </w:pPr>
+            <w:r>
+              <w:rPr>
+                <w:rFonts w:ascii="Arial" w:hAnsi="Arial"/>
+              </w:rPr>
+              <w:t>0X6F</w:t>
+            </w:r>
+          </w:p>
+        </w:tc>
+        <w:tc>
+          <w:tcPr>
+            <w:tcW w:w="1928" w:type="dxa"/>
+            <w:tcBorders>
+              <w:left w:val="single" w:sz="2" w:space="0" w:color="000000"/>
+              <w:bottom w:val="single" w:sz="2" w:space="0" w:color="000000"/>
+              <w:insideH w:val="single" w:sz="2" w:space="0" w:color="000000"/>
+            </w:tcBorders>
+            <w:shd w:fill="auto" w:val="clear"/>
+            <w:tcMar>
+              <w:left w:w="54" w:type="dxa"/>
+            </w:tcMar>
+          </w:tcPr>
+          <w:p>
+            <w:pPr>
+              <w:pStyle w:val="TableContents"/>
+              <w:rPr>
+                <w:rFonts w:ascii="Arial" w:hAnsi="Arial"/>
+              </w:rPr>
+            </w:pPr>
+            <w:r>
+              <w:rPr>
+                <w:rFonts w:ascii="Arial" w:hAnsi="Arial"/>
+              </w:rPr>
+              <w:t>0X18</w:t>
+            </w:r>
+          </w:p>
+        </w:tc>
+        <w:tc>
+          <w:tcPr>
+            <w:tcW w:w="1928" w:type="dxa"/>
+            <w:tcBorders>
+              <w:left w:val="single" w:sz="2" w:space="0" w:color="000000"/>
+              <w:bottom w:val="single" w:sz="2" w:space="0" w:color="000000"/>
+              <w:right w:val="single" w:sz="2" w:space="0" w:color="000000"/>
+              <w:insideH w:val="single" w:sz="2" w:space="0" w:color="000000"/>
+              <w:insideV w:val="single" w:sz="2" w:space="0" w:color="000000"/>
+            </w:tcBorders>
+            <w:shd w:fill="auto" w:val="clear"/>
+            <w:tcMar>
+              <w:left w:w="54" w:type="dxa"/>
+            </w:tcMar>
+          </w:tcPr>
+          <w:p>
+            <w:pPr>
+              <w:pStyle w:val="TableContents"/>
+              <w:rPr>
+                <w:rFonts w:ascii="Arial" w:hAnsi="Arial"/>
+              </w:rPr>
+            </w:pPr>
+            <w:r>
+              <w:rPr>
+                <w:rFonts w:ascii="Arial" w:hAnsi="Arial"/>
+              </w:rPr>
+              <w:t>0X71</w:t>
+            </w:r>
+          </w:p>
+        </w:tc>
+      </w:tr>
+      <w:tr>
+        <w:trPr/>
+        <w:tc>
+          <w:tcPr>
+            <w:tcW w:w="1927" w:type="dxa"/>
+            <w:tcBorders>
+              <w:left w:val="single" w:sz="2" w:space="0" w:color="000000"/>
+              <w:bottom w:val="single" w:sz="2" w:space="0" w:color="000000"/>
+              <w:insideH w:val="single" w:sz="2" w:space="0" w:color="000000"/>
+            </w:tcBorders>
+            <w:shd w:fill="auto" w:val="clear"/>
+            <w:tcMar>
+              <w:left w:w="54" w:type="dxa"/>
+            </w:tcMar>
+          </w:tcPr>
+          <w:p>
+            <w:pPr>
+              <w:pStyle w:val="TableContents"/>
+              <w:rPr>
+                <w:rFonts w:ascii="Arial" w:hAnsi="Arial"/>
+              </w:rPr>
+            </w:pPr>
+            <w:r>
+              <w:rPr>
+                <w:rFonts w:ascii="Arial" w:hAnsi="Arial"/>
+              </w:rPr>
+              <w:t>000 0111</w:t>
+            </w:r>
+          </w:p>
+        </w:tc>
+        <w:tc>
+          <w:tcPr>
+            <w:tcW w:w="1928" w:type="dxa"/>
+            <w:tcBorders>
+              <w:left w:val="single" w:sz="2" w:space="0" w:color="000000"/>
+              <w:bottom w:val="single" w:sz="2" w:space="0" w:color="000000"/>
+              <w:insideH w:val="single" w:sz="2" w:space="0" w:color="000000"/>
+            </w:tcBorders>
+            <w:shd w:fill="auto" w:val="clear"/>
+            <w:tcMar>
+              <w:left w:w="54" w:type="dxa"/>
+            </w:tcMar>
+          </w:tcPr>
+          <w:p>
+            <w:pPr>
+              <w:pStyle w:val="TableContents"/>
+              <w:rPr>
+                <w:rFonts w:ascii="Arial" w:hAnsi="Arial"/>
+              </w:rPr>
+            </w:pPr>
+            <w:r>
+              <w:rPr>
+                <w:rFonts w:ascii="Arial" w:hAnsi="Arial"/>
+              </w:rPr>
+              <w:t>0X54</w:t>
+            </w:r>
+          </w:p>
+        </w:tc>
+        <w:tc>
+          <w:tcPr>
+            <w:tcW w:w="1927" w:type="dxa"/>
+            <w:tcBorders>
+              <w:left w:val="single" w:sz="2" w:space="0" w:color="000000"/>
+              <w:bottom w:val="single" w:sz="2" w:space="0" w:color="000000"/>
+              <w:insideH w:val="single" w:sz="2" w:space="0" w:color="000000"/>
+            </w:tcBorders>
+            <w:shd w:fill="auto" w:val="clear"/>
+            <w:tcMar>
+              <w:left w:w="54" w:type="dxa"/>
+            </w:tcMar>
+          </w:tcPr>
+          <w:p>
+            <w:pPr>
+              <w:pStyle w:val="TableContents"/>
+              <w:rPr>
+                <w:rFonts w:ascii="Arial" w:hAnsi="Arial"/>
+              </w:rPr>
+            </w:pPr>
+            <w:r>
+              <w:rPr>
+                <w:rFonts w:ascii="Arial" w:hAnsi="Arial"/>
+              </w:rPr>
+              <w:t>0X6E</w:t>
+            </w:r>
+          </w:p>
+        </w:tc>
+        <w:tc>
+          <w:tcPr>
+            <w:tcW w:w="1928" w:type="dxa"/>
+            <w:tcBorders>
+              <w:left w:val="single" w:sz="2" w:space="0" w:color="000000"/>
+              <w:bottom w:val="single" w:sz="2" w:space="0" w:color="000000"/>
+              <w:insideH w:val="single" w:sz="2" w:space="0" w:color="000000"/>
+            </w:tcBorders>
+            <w:shd w:fill="auto" w:val="clear"/>
+            <w:tcMar>
+              <w:left w:w="54" w:type="dxa"/>
+            </w:tcMar>
+          </w:tcPr>
+          <w:p>
+            <w:pPr>
+              <w:pStyle w:val="TableContents"/>
+              <w:rPr>
+                <w:rFonts w:ascii="Arial" w:hAnsi="Arial"/>
+              </w:rPr>
+            </w:pPr>
+            <w:r>
+              <w:rPr>
+                <w:rFonts w:ascii="Arial" w:hAnsi="Arial"/>
+              </w:rPr>
+              <w:t>0X19</w:t>
+            </w:r>
+          </w:p>
+        </w:tc>
+        <w:tc>
+          <w:tcPr>
+            <w:tcW w:w="1928" w:type="dxa"/>
+            <w:tcBorders>
+              <w:left w:val="single" w:sz="2" w:space="0" w:color="000000"/>
+              <w:bottom w:val="single" w:sz="2" w:space="0" w:color="000000"/>
+              <w:right w:val="single" w:sz="2" w:space="0" w:color="000000"/>
+              <w:insideH w:val="single" w:sz="2" w:space="0" w:color="000000"/>
+              <w:insideV w:val="single" w:sz="2" w:space="0" w:color="000000"/>
+            </w:tcBorders>
+            <w:shd w:fill="auto" w:val="clear"/>
+            <w:tcMar>
+              <w:left w:w="54" w:type="dxa"/>
+            </w:tcMar>
+          </w:tcPr>
+          <w:p>
+            <w:pPr>
+              <w:pStyle w:val="TableContents"/>
+              <w:rPr>
+                <w:rFonts w:ascii="Arial" w:hAnsi="Arial"/>
+              </w:rPr>
+            </w:pPr>
+            <w:r>
+              <w:rPr>
+                <w:rFonts w:ascii="Arial" w:hAnsi="Arial"/>
+              </w:rPr>
+              <w:t>0X70</w:t>
+            </w:r>
+          </w:p>
+        </w:tc>
+      </w:tr>
+      <w:tr>
+        <w:trPr/>
+        <w:tc>
+          <w:tcPr>
+            <w:tcW w:w="1927" w:type="dxa"/>
+            <w:tcBorders>
+              <w:left w:val="single" w:sz="2" w:space="0" w:color="000000"/>
+              <w:bottom w:val="single" w:sz="2" w:space="0" w:color="000000"/>
+              <w:insideH w:val="single" w:sz="2" w:space="0" w:color="000000"/>
+            </w:tcBorders>
+            <w:shd w:fill="auto" w:val="clear"/>
+            <w:tcMar>
+              <w:left w:w="54" w:type="dxa"/>
+            </w:tcMar>
+          </w:tcPr>
+          <w:p>
+            <w:pPr>
+              <w:pStyle w:val="TableContents"/>
+              <w:rPr>
+                <w:rFonts w:ascii="Arial" w:hAnsi="Arial"/>
+              </w:rPr>
+            </w:pPr>
+            <w:r>
+              <w:rPr>
+                <w:rFonts w:ascii="Arial" w:hAnsi="Arial"/>
+              </w:rPr>
+              <w:t>100 0000</w:t>
+            </w:r>
+          </w:p>
+        </w:tc>
+        <w:tc>
+          <w:tcPr>
+            <w:tcW w:w="1928" w:type="dxa"/>
+            <w:tcBorders>
+              <w:left w:val="single" w:sz="2" w:space="0" w:color="000000"/>
+              <w:bottom w:val="single" w:sz="2" w:space="0" w:color="000000"/>
+              <w:insideH w:val="single" w:sz="2" w:space="0" w:color="000000"/>
+            </w:tcBorders>
+            <w:shd w:fill="auto" w:val="clear"/>
+            <w:tcMar>
+              <w:left w:w="54" w:type="dxa"/>
+            </w:tcMar>
+          </w:tcPr>
+          <w:p>
+            <w:pPr>
+              <w:pStyle w:val="TableContents"/>
+              <w:rPr>
+                <w:rFonts w:ascii="Arial" w:hAnsi="Arial"/>
+              </w:rPr>
+            </w:pPr>
+            <w:r>
+              <w:rPr>
+                <w:rFonts w:ascii="Arial" w:hAnsi="Arial"/>
+              </w:rPr>
+              <w:t>0X</w:t>
+            </w:r>
+            <w:r>
+              <w:rPr>
+                <w:rFonts w:ascii="Arial" w:hAnsi="Arial"/>
+              </w:rPr>
+              <w:t>13</w:t>
+            </w:r>
+          </w:p>
+        </w:tc>
+        <w:tc>
+          <w:tcPr>
+            <w:tcW w:w="1927" w:type="dxa"/>
+            <w:tcBorders>
+              <w:left w:val="single" w:sz="2" w:space="0" w:color="000000"/>
+              <w:bottom w:val="single" w:sz="2" w:space="0" w:color="000000"/>
+              <w:insideH w:val="single" w:sz="2" w:space="0" w:color="000000"/>
+            </w:tcBorders>
+            <w:shd w:fill="auto" w:val="clear"/>
+            <w:tcMar>
+              <w:left w:w="54" w:type="dxa"/>
+            </w:tcMar>
+          </w:tcPr>
+          <w:p>
+            <w:pPr>
+              <w:pStyle w:val="TableContents"/>
+              <w:rPr>
+                <w:rFonts w:ascii="Arial" w:hAnsi="Arial"/>
+              </w:rPr>
+            </w:pPr>
+            <w:r>
+              <w:rPr>
+                <w:rFonts w:ascii="Arial" w:hAnsi="Arial"/>
+              </w:rPr>
+              <w:t>0X</w:t>
+            </w:r>
+            <w:r>
+              <w:rPr>
+                <w:rFonts w:ascii="Arial" w:hAnsi="Arial"/>
+              </w:rPr>
+              <w:t>29</w:t>
+            </w:r>
+          </w:p>
+        </w:tc>
+        <w:tc>
+          <w:tcPr>
+            <w:tcW w:w="1928" w:type="dxa"/>
+            <w:tcBorders>
+              <w:left w:val="single" w:sz="2" w:space="0" w:color="000000"/>
+              <w:bottom w:val="single" w:sz="2" w:space="0" w:color="000000"/>
+              <w:insideH w:val="single" w:sz="2" w:space="0" w:color="000000"/>
+            </w:tcBorders>
+            <w:shd w:fill="auto" w:val="clear"/>
+            <w:tcMar>
+              <w:left w:w="54" w:type="dxa"/>
+            </w:tcMar>
+          </w:tcPr>
+          <w:p>
+            <w:pPr>
+              <w:pStyle w:val="TableContents"/>
+              <w:rPr>
+                <w:rFonts w:ascii="Arial" w:hAnsi="Arial"/>
+              </w:rPr>
+            </w:pPr>
+            <w:r>
+              <w:rPr>
+                <w:rFonts w:ascii="Arial" w:hAnsi="Arial"/>
+              </w:rPr>
+              <w:t>0X</w:t>
+            </w:r>
+            <w:r>
+              <w:rPr>
+                <w:rFonts w:ascii="Arial" w:hAnsi="Arial"/>
+              </w:rPr>
+              <w:t>5E</w:t>
+            </w:r>
+          </w:p>
+        </w:tc>
+        <w:tc>
+          <w:tcPr>
+            <w:tcW w:w="1928" w:type="dxa"/>
+            <w:tcBorders>
+              <w:left w:val="single" w:sz="2" w:space="0" w:color="000000"/>
+              <w:bottom w:val="single" w:sz="2" w:space="0" w:color="000000"/>
+              <w:right w:val="single" w:sz="2" w:space="0" w:color="000000"/>
+              <w:insideH w:val="single" w:sz="2" w:space="0" w:color="000000"/>
+              <w:insideV w:val="single" w:sz="2" w:space="0" w:color="000000"/>
+            </w:tcBorders>
+            <w:shd w:fill="auto" w:val="clear"/>
+            <w:tcMar>
+              <w:left w:w="54" w:type="dxa"/>
+            </w:tcMar>
+          </w:tcPr>
+          <w:p>
+            <w:pPr>
+              <w:pStyle w:val="TableContents"/>
+              <w:rPr>
+                <w:rFonts w:ascii="Arial" w:hAnsi="Arial"/>
+              </w:rPr>
+            </w:pPr>
+            <w:r>
+              <w:rPr>
+                <w:rFonts w:ascii="Arial" w:hAnsi="Arial"/>
+              </w:rPr>
+              <w:t>0X</w:t>
+            </w:r>
+            <w:r>
+              <w:rPr>
+                <w:rFonts w:ascii="Arial" w:hAnsi="Arial"/>
+              </w:rPr>
+              <w:t>37</w:t>
+            </w:r>
+          </w:p>
+        </w:tc>
+      </w:tr>
+      <w:tr>
+        <w:trPr/>
+        <w:tc>
+          <w:tcPr>
+            <w:tcW w:w="1927" w:type="dxa"/>
+            <w:tcBorders>
+              <w:left w:val="single" w:sz="2" w:space="0" w:color="000000"/>
+              <w:bottom w:val="single" w:sz="2" w:space="0" w:color="000000"/>
+              <w:insideH w:val="single" w:sz="2" w:space="0" w:color="000000"/>
+            </w:tcBorders>
+            <w:shd w:fill="auto" w:val="clear"/>
+            <w:tcMar>
+              <w:left w:w="54" w:type="dxa"/>
+            </w:tcMar>
+          </w:tcPr>
+          <w:p>
+            <w:pPr>
+              <w:pStyle w:val="TableContents"/>
+              <w:rPr>
+                <w:rFonts w:ascii="Arial" w:hAnsi="Arial"/>
+              </w:rPr>
+            </w:pPr>
+            <w:r>
+              <w:rPr>
+                <w:rFonts w:ascii="Arial" w:hAnsi="Arial"/>
+              </w:rPr>
+              <w:t>100 0001</w:t>
+            </w:r>
+          </w:p>
+        </w:tc>
+        <w:tc>
+          <w:tcPr>
+            <w:tcW w:w="1928" w:type="dxa"/>
+            <w:tcBorders>
+              <w:left w:val="single" w:sz="2" w:space="0" w:color="000000"/>
+              <w:bottom w:val="single" w:sz="2" w:space="0" w:color="000000"/>
+              <w:insideH w:val="single" w:sz="2" w:space="0" w:color="000000"/>
+            </w:tcBorders>
+            <w:shd w:fill="auto" w:val="clear"/>
+            <w:tcMar>
+              <w:left w:w="54" w:type="dxa"/>
+            </w:tcMar>
+          </w:tcPr>
+          <w:p>
+            <w:pPr>
+              <w:pStyle w:val="TableContents"/>
+              <w:rPr>
+                <w:rFonts w:ascii="Arial" w:hAnsi="Arial"/>
+              </w:rPr>
+            </w:pPr>
+            <w:r>
+              <w:rPr>
+                <w:rFonts w:ascii="Arial" w:hAnsi="Arial"/>
+              </w:rPr>
+              <w:t>0X</w:t>
+            </w:r>
+            <w:r>
+              <w:rPr>
+                <w:rFonts w:ascii="Arial" w:hAnsi="Arial"/>
+              </w:rPr>
+              <w:t>12</w:t>
+            </w:r>
+          </w:p>
+        </w:tc>
+        <w:tc>
+          <w:tcPr>
+            <w:tcW w:w="1927" w:type="dxa"/>
+            <w:tcBorders>
+              <w:left w:val="single" w:sz="2" w:space="0" w:color="000000"/>
+              <w:bottom w:val="single" w:sz="2" w:space="0" w:color="000000"/>
+              <w:insideH w:val="single" w:sz="2" w:space="0" w:color="000000"/>
+            </w:tcBorders>
+            <w:shd w:fill="auto" w:val="clear"/>
+            <w:tcMar>
+              <w:left w:w="54" w:type="dxa"/>
+            </w:tcMar>
+          </w:tcPr>
+          <w:p>
+            <w:pPr>
+              <w:pStyle w:val="TableContents"/>
+              <w:rPr>
+                <w:rFonts w:ascii="Arial" w:hAnsi="Arial"/>
+              </w:rPr>
+            </w:pPr>
+            <w:r>
+              <w:rPr>
+                <w:rFonts w:ascii="Arial" w:hAnsi="Arial"/>
+              </w:rPr>
+              <w:t>0X</w:t>
+            </w:r>
+            <w:r>
+              <w:rPr>
+                <w:rFonts w:ascii="Arial" w:hAnsi="Arial"/>
+              </w:rPr>
+              <w:t>28</w:t>
+            </w:r>
+          </w:p>
+        </w:tc>
+        <w:tc>
+          <w:tcPr>
+            <w:tcW w:w="1928" w:type="dxa"/>
+            <w:tcBorders>
+              <w:left w:val="single" w:sz="2" w:space="0" w:color="000000"/>
+              <w:bottom w:val="single" w:sz="2" w:space="0" w:color="000000"/>
+              <w:insideH w:val="single" w:sz="2" w:space="0" w:color="000000"/>
+            </w:tcBorders>
+            <w:shd w:fill="auto" w:val="clear"/>
+            <w:tcMar>
+              <w:left w:w="54" w:type="dxa"/>
+            </w:tcMar>
+          </w:tcPr>
+          <w:p>
+            <w:pPr>
+              <w:pStyle w:val="TableContents"/>
+              <w:rPr>
+                <w:rFonts w:ascii="Arial" w:hAnsi="Arial"/>
+              </w:rPr>
+            </w:pPr>
+            <w:r>
+              <w:rPr>
+                <w:rFonts w:ascii="Arial" w:hAnsi="Arial"/>
+              </w:rPr>
+              <w:t>0X</w:t>
+            </w:r>
+            <w:r>
+              <w:rPr>
+                <w:rFonts w:ascii="Arial" w:hAnsi="Arial"/>
+              </w:rPr>
+              <w:t>5F</w:t>
+            </w:r>
+          </w:p>
+        </w:tc>
+        <w:tc>
+          <w:tcPr>
+            <w:tcW w:w="1928" w:type="dxa"/>
+            <w:tcBorders>
+              <w:left w:val="single" w:sz="2" w:space="0" w:color="000000"/>
+              <w:bottom w:val="single" w:sz="2" w:space="0" w:color="000000"/>
+              <w:right w:val="single" w:sz="2" w:space="0" w:color="000000"/>
+              <w:insideH w:val="single" w:sz="2" w:space="0" w:color="000000"/>
+              <w:insideV w:val="single" w:sz="2" w:space="0" w:color="000000"/>
+            </w:tcBorders>
+            <w:shd w:fill="auto" w:val="clear"/>
+            <w:tcMar>
+              <w:left w:w="54" w:type="dxa"/>
+            </w:tcMar>
+          </w:tcPr>
+          <w:p>
+            <w:pPr>
+              <w:pStyle w:val="TableContents"/>
+              <w:rPr>
+                <w:rFonts w:ascii="Arial" w:hAnsi="Arial"/>
+              </w:rPr>
+            </w:pPr>
+            <w:r>
+              <w:rPr>
+                <w:rFonts w:ascii="Arial" w:hAnsi="Arial"/>
+              </w:rPr>
+              <w:t>0X</w:t>
+            </w:r>
+            <w:r>
+              <w:rPr>
+                <w:rFonts w:ascii="Arial" w:hAnsi="Arial"/>
+              </w:rPr>
+              <w:t>36</w:t>
+            </w:r>
+          </w:p>
+        </w:tc>
+      </w:tr>
+      <w:tr>
+        <w:trPr/>
+        <w:tc>
+          <w:tcPr>
+            <w:tcW w:w="1927" w:type="dxa"/>
+            <w:tcBorders>
+              <w:left w:val="single" w:sz="2" w:space="0" w:color="000000"/>
+              <w:bottom w:val="single" w:sz="2" w:space="0" w:color="000000"/>
+              <w:insideH w:val="single" w:sz="2" w:space="0" w:color="000000"/>
+            </w:tcBorders>
+            <w:shd w:fill="auto" w:val="clear"/>
+            <w:tcMar>
+              <w:left w:w="54" w:type="dxa"/>
+            </w:tcMar>
+          </w:tcPr>
+          <w:p>
+            <w:pPr>
+              <w:pStyle w:val="TableContents"/>
+              <w:rPr>
+                <w:rFonts w:ascii="Arial" w:hAnsi="Arial"/>
+              </w:rPr>
+            </w:pPr>
+            <w:r>
+              <w:rPr>
+                <w:rFonts w:ascii="Arial" w:hAnsi="Arial"/>
+              </w:rPr>
+              <w:t>100 0010</w:t>
+            </w:r>
+          </w:p>
+        </w:tc>
+        <w:tc>
+          <w:tcPr>
+            <w:tcW w:w="1928" w:type="dxa"/>
+            <w:tcBorders>
+              <w:left w:val="single" w:sz="2" w:space="0" w:color="000000"/>
+              <w:bottom w:val="single" w:sz="2" w:space="0" w:color="000000"/>
+              <w:insideH w:val="single" w:sz="2" w:space="0" w:color="000000"/>
+            </w:tcBorders>
+            <w:shd w:fill="auto" w:val="clear"/>
+            <w:tcMar>
+              <w:left w:w="54" w:type="dxa"/>
+            </w:tcMar>
+          </w:tcPr>
+          <w:p>
+            <w:pPr>
+              <w:pStyle w:val="TableContents"/>
+              <w:rPr>
+                <w:rFonts w:ascii="Arial" w:hAnsi="Arial"/>
+              </w:rPr>
+            </w:pPr>
+            <w:r>
+              <w:rPr>
+                <w:rFonts w:ascii="Arial" w:hAnsi="Arial"/>
+              </w:rPr>
+              <w:t>0X</w:t>
+            </w:r>
+            <w:r>
+              <w:rPr>
+                <w:rFonts w:ascii="Arial" w:hAnsi="Arial"/>
+              </w:rPr>
+              <w:t>11</w:t>
+            </w:r>
+          </w:p>
+        </w:tc>
+        <w:tc>
+          <w:tcPr>
+            <w:tcW w:w="1927" w:type="dxa"/>
+            <w:tcBorders>
+              <w:left w:val="single" w:sz="2" w:space="0" w:color="000000"/>
+              <w:bottom w:val="single" w:sz="2" w:space="0" w:color="000000"/>
+              <w:insideH w:val="single" w:sz="2" w:space="0" w:color="000000"/>
+            </w:tcBorders>
+            <w:shd w:fill="auto" w:val="clear"/>
+            <w:tcMar>
+              <w:left w:w="54" w:type="dxa"/>
+            </w:tcMar>
+          </w:tcPr>
+          <w:p>
+            <w:pPr>
+              <w:pStyle w:val="TableContents"/>
+              <w:rPr>
+                <w:rFonts w:ascii="Arial" w:hAnsi="Arial"/>
+              </w:rPr>
+            </w:pPr>
+            <w:r>
+              <w:rPr>
+                <w:rFonts w:ascii="Arial" w:hAnsi="Arial"/>
+              </w:rPr>
+              <w:t>0X</w:t>
+            </w:r>
+            <w:r>
+              <w:rPr>
+                <w:rFonts w:ascii="Arial" w:hAnsi="Arial"/>
+              </w:rPr>
+              <w:t>2B</w:t>
+            </w:r>
+          </w:p>
+        </w:tc>
+        <w:tc>
+          <w:tcPr>
+            <w:tcW w:w="1928" w:type="dxa"/>
+            <w:tcBorders>
+              <w:left w:val="single" w:sz="2" w:space="0" w:color="000000"/>
+              <w:bottom w:val="single" w:sz="2" w:space="0" w:color="000000"/>
+              <w:insideH w:val="single" w:sz="2" w:space="0" w:color="000000"/>
+            </w:tcBorders>
+            <w:shd w:fill="auto" w:val="clear"/>
+            <w:tcMar>
+              <w:left w:w="54" w:type="dxa"/>
+            </w:tcMar>
+          </w:tcPr>
+          <w:p>
+            <w:pPr>
+              <w:pStyle w:val="TableContents"/>
+              <w:rPr>
+                <w:rFonts w:ascii="Arial" w:hAnsi="Arial"/>
+              </w:rPr>
+            </w:pPr>
+            <w:r>
+              <w:rPr>
+                <w:rFonts w:ascii="Arial" w:hAnsi="Arial"/>
+              </w:rPr>
+              <w:t>0X</w:t>
+            </w:r>
+            <w:r>
+              <w:rPr>
+                <w:rFonts w:ascii="Arial" w:hAnsi="Arial"/>
+              </w:rPr>
+              <w:t>5C</w:t>
+            </w:r>
+          </w:p>
+        </w:tc>
+        <w:tc>
+          <w:tcPr>
+            <w:tcW w:w="1928" w:type="dxa"/>
+            <w:tcBorders>
+              <w:left w:val="single" w:sz="2" w:space="0" w:color="000000"/>
+              <w:bottom w:val="single" w:sz="2" w:space="0" w:color="000000"/>
+              <w:right w:val="single" w:sz="2" w:space="0" w:color="000000"/>
+              <w:insideH w:val="single" w:sz="2" w:space="0" w:color="000000"/>
+              <w:insideV w:val="single" w:sz="2" w:space="0" w:color="000000"/>
+            </w:tcBorders>
+            <w:shd w:fill="auto" w:val="clear"/>
+            <w:tcMar>
+              <w:left w:w="54" w:type="dxa"/>
+            </w:tcMar>
+          </w:tcPr>
+          <w:p>
+            <w:pPr>
+              <w:pStyle w:val="TableContents"/>
+              <w:rPr>
+                <w:rFonts w:ascii="Arial" w:hAnsi="Arial"/>
+              </w:rPr>
+            </w:pPr>
+            <w:r>
+              <w:rPr>
+                <w:rFonts w:ascii="Arial" w:hAnsi="Arial"/>
+              </w:rPr>
+              <w:t>0X</w:t>
+            </w:r>
+            <w:r>
+              <w:rPr>
+                <w:rFonts w:ascii="Arial" w:hAnsi="Arial"/>
+              </w:rPr>
+              <w:t>35</w:t>
+            </w:r>
+          </w:p>
+        </w:tc>
+      </w:tr>
+      <w:tr>
+        <w:trPr/>
+        <w:tc>
+          <w:tcPr>
+            <w:tcW w:w="1927" w:type="dxa"/>
+            <w:tcBorders>
+              <w:left w:val="single" w:sz="2" w:space="0" w:color="000000"/>
+              <w:bottom w:val="single" w:sz="2" w:space="0" w:color="000000"/>
+              <w:insideH w:val="single" w:sz="2" w:space="0" w:color="000000"/>
+            </w:tcBorders>
+            <w:shd w:fill="auto" w:val="clear"/>
+            <w:tcMar>
+              <w:left w:w="54" w:type="dxa"/>
+            </w:tcMar>
+          </w:tcPr>
+          <w:p>
+            <w:pPr>
+              <w:pStyle w:val="TableContents"/>
+              <w:rPr>
+                <w:rFonts w:ascii="Arial" w:hAnsi="Arial"/>
+              </w:rPr>
+            </w:pPr>
+            <w:r>
+              <w:rPr>
+                <w:rFonts w:ascii="Arial" w:hAnsi="Arial"/>
+              </w:rPr>
+              <w:t>100 0011</w:t>
+            </w:r>
+          </w:p>
+        </w:tc>
+        <w:tc>
+          <w:tcPr>
+            <w:tcW w:w="1928" w:type="dxa"/>
+            <w:tcBorders>
+              <w:left w:val="single" w:sz="2" w:space="0" w:color="000000"/>
+              <w:bottom w:val="single" w:sz="2" w:space="0" w:color="000000"/>
+              <w:insideH w:val="single" w:sz="2" w:space="0" w:color="000000"/>
+            </w:tcBorders>
+            <w:shd w:fill="auto" w:val="clear"/>
+            <w:tcMar>
+              <w:left w:w="54" w:type="dxa"/>
+            </w:tcMar>
+          </w:tcPr>
+          <w:p>
+            <w:pPr>
+              <w:pStyle w:val="TableContents"/>
+              <w:rPr>
+                <w:rFonts w:ascii="Arial" w:hAnsi="Arial"/>
+              </w:rPr>
+            </w:pPr>
+            <w:r>
+              <w:rPr>
+                <w:rFonts w:ascii="Arial" w:hAnsi="Arial"/>
+              </w:rPr>
+              <w:t>0X</w:t>
+            </w:r>
+            <w:r>
+              <w:rPr>
+                <w:rFonts w:ascii="Arial" w:hAnsi="Arial"/>
+              </w:rPr>
+              <w:t>10</w:t>
+            </w:r>
+          </w:p>
+        </w:tc>
+        <w:tc>
+          <w:tcPr>
+            <w:tcW w:w="1927" w:type="dxa"/>
+            <w:tcBorders>
+              <w:left w:val="single" w:sz="2" w:space="0" w:color="000000"/>
+              <w:bottom w:val="single" w:sz="2" w:space="0" w:color="000000"/>
+              <w:insideH w:val="single" w:sz="2" w:space="0" w:color="000000"/>
+            </w:tcBorders>
+            <w:shd w:fill="auto" w:val="clear"/>
+            <w:tcMar>
+              <w:left w:w="54" w:type="dxa"/>
+            </w:tcMar>
+          </w:tcPr>
+          <w:p>
+            <w:pPr>
+              <w:pStyle w:val="TableContents"/>
+              <w:rPr>
+                <w:rFonts w:ascii="Arial" w:hAnsi="Arial"/>
+              </w:rPr>
+            </w:pPr>
+            <w:r>
+              <w:rPr>
+                <w:rFonts w:ascii="Arial" w:hAnsi="Arial"/>
+              </w:rPr>
+              <w:t>0X</w:t>
+            </w:r>
+            <w:r>
+              <w:rPr>
+                <w:rFonts w:ascii="Arial" w:hAnsi="Arial"/>
+              </w:rPr>
+              <w:t>2A</w:t>
+            </w:r>
+          </w:p>
+        </w:tc>
+        <w:tc>
+          <w:tcPr>
+            <w:tcW w:w="1928" w:type="dxa"/>
+            <w:tcBorders>
+              <w:left w:val="single" w:sz="2" w:space="0" w:color="000000"/>
+              <w:bottom w:val="single" w:sz="2" w:space="0" w:color="000000"/>
+              <w:insideH w:val="single" w:sz="2" w:space="0" w:color="000000"/>
+            </w:tcBorders>
+            <w:shd w:fill="auto" w:val="clear"/>
+            <w:tcMar>
+              <w:left w:w="54" w:type="dxa"/>
+            </w:tcMar>
+          </w:tcPr>
+          <w:p>
+            <w:pPr>
+              <w:pStyle w:val="TableContents"/>
+              <w:rPr>
+                <w:rFonts w:ascii="Arial" w:hAnsi="Arial"/>
+              </w:rPr>
+            </w:pPr>
+            <w:r>
+              <w:rPr>
+                <w:rFonts w:ascii="Arial" w:hAnsi="Arial"/>
+              </w:rPr>
+              <w:t>0X</w:t>
+            </w:r>
+            <w:r>
+              <w:rPr>
+                <w:rFonts w:ascii="Arial" w:hAnsi="Arial"/>
+              </w:rPr>
+              <w:t>5D</w:t>
+            </w:r>
+          </w:p>
+        </w:tc>
+        <w:tc>
+          <w:tcPr>
+            <w:tcW w:w="1928" w:type="dxa"/>
+            <w:tcBorders>
+              <w:left w:val="single" w:sz="2" w:space="0" w:color="000000"/>
+              <w:bottom w:val="single" w:sz="2" w:space="0" w:color="000000"/>
+              <w:right w:val="single" w:sz="2" w:space="0" w:color="000000"/>
+              <w:insideH w:val="single" w:sz="2" w:space="0" w:color="000000"/>
+              <w:insideV w:val="single" w:sz="2" w:space="0" w:color="000000"/>
+            </w:tcBorders>
+            <w:shd w:fill="auto" w:val="clear"/>
+            <w:tcMar>
+              <w:left w:w="54" w:type="dxa"/>
+            </w:tcMar>
+          </w:tcPr>
+          <w:p>
+            <w:pPr>
+              <w:pStyle w:val="TableContents"/>
+              <w:rPr>
+                <w:rFonts w:ascii="Arial" w:hAnsi="Arial"/>
+              </w:rPr>
+            </w:pPr>
+            <w:r>
+              <w:rPr>
+                <w:rFonts w:ascii="Arial" w:hAnsi="Arial"/>
+              </w:rPr>
+              <w:t>0X</w:t>
+            </w:r>
+            <w:r>
+              <w:rPr>
+                <w:rFonts w:ascii="Arial" w:hAnsi="Arial"/>
+              </w:rPr>
+              <w:t>34</w:t>
+            </w:r>
+          </w:p>
+        </w:tc>
+      </w:tr>
+      <w:tr>
+        <w:trPr/>
+        <w:tc>
+          <w:tcPr>
+            <w:tcW w:w="1927" w:type="dxa"/>
+            <w:tcBorders>
+              <w:left w:val="single" w:sz="2" w:space="0" w:color="000000"/>
+              <w:bottom w:val="single" w:sz="2" w:space="0" w:color="000000"/>
+              <w:insideH w:val="single" w:sz="2" w:space="0" w:color="000000"/>
+            </w:tcBorders>
+            <w:shd w:fill="auto" w:val="clear"/>
+            <w:tcMar>
+              <w:left w:w="54" w:type="dxa"/>
+            </w:tcMar>
+          </w:tcPr>
+          <w:p>
+            <w:pPr>
+              <w:pStyle w:val="TableContents"/>
+              <w:rPr>
+                <w:rFonts w:ascii="Arial" w:hAnsi="Arial"/>
+              </w:rPr>
+            </w:pPr>
+            <w:r>
+              <w:rPr>
+                <w:rFonts w:ascii="Arial" w:hAnsi="Arial"/>
+              </w:rPr>
+              <w:t>100 0100</w:t>
+            </w:r>
+          </w:p>
+        </w:tc>
+        <w:tc>
+          <w:tcPr>
+            <w:tcW w:w="1928" w:type="dxa"/>
+            <w:tcBorders>
+              <w:left w:val="single" w:sz="2" w:space="0" w:color="000000"/>
+              <w:bottom w:val="single" w:sz="2" w:space="0" w:color="000000"/>
+              <w:insideH w:val="single" w:sz="2" w:space="0" w:color="000000"/>
+            </w:tcBorders>
+            <w:shd w:fill="auto" w:val="clear"/>
+            <w:tcMar>
+              <w:left w:w="54" w:type="dxa"/>
+            </w:tcMar>
+          </w:tcPr>
+          <w:p>
+            <w:pPr>
+              <w:pStyle w:val="TableContents"/>
+              <w:rPr>
+                <w:rFonts w:ascii="Arial" w:hAnsi="Arial"/>
+              </w:rPr>
+            </w:pPr>
+            <w:r>
+              <w:rPr>
+                <w:rFonts w:ascii="Arial" w:hAnsi="Arial"/>
+              </w:rPr>
+              <w:t>0X</w:t>
+            </w:r>
+            <w:r>
+              <w:rPr>
+                <w:rFonts w:ascii="Arial" w:hAnsi="Arial"/>
+              </w:rPr>
+              <w:t>17</w:t>
+            </w:r>
+          </w:p>
+        </w:tc>
+        <w:tc>
+          <w:tcPr>
+            <w:tcW w:w="1927" w:type="dxa"/>
+            <w:tcBorders>
+              <w:left w:val="single" w:sz="2" w:space="0" w:color="000000"/>
+              <w:bottom w:val="single" w:sz="2" w:space="0" w:color="000000"/>
+              <w:insideH w:val="single" w:sz="2" w:space="0" w:color="000000"/>
+            </w:tcBorders>
+            <w:shd w:fill="auto" w:val="clear"/>
+            <w:tcMar>
+              <w:left w:w="54" w:type="dxa"/>
+            </w:tcMar>
+          </w:tcPr>
+          <w:p>
+            <w:pPr>
+              <w:pStyle w:val="TableContents"/>
+              <w:rPr>
+                <w:rFonts w:ascii="Arial" w:hAnsi="Arial"/>
+              </w:rPr>
+            </w:pPr>
+            <w:r>
+              <w:rPr>
+                <w:rFonts w:ascii="Arial" w:hAnsi="Arial"/>
+              </w:rPr>
+              <w:t>0X</w:t>
+            </w:r>
+            <w:r>
+              <w:rPr>
+                <w:rFonts w:ascii="Arial" w:hAnsi="Arial"/>
+              </w:rPr>
+              <w:t>2D</w:t>
+            </w:r>
+          </w:p>
+        </w:tc>
+        <w:tc>
+          <w:tcPr>
+            <w:tcW w:w="1928" w:type="dxa"/>
+            <w:tcBorders>
+              <w:left w:val="single" w:sz="2" w:space="0" w:color="000000"/>
+              <w:bottom w:val="single" w:sz="2" w:space="0" w:color="000000"/>
+              <w:insideH w:val="single" w:sz="2" w:space="0" w:color="000000"/>
+            </w:tcBorders>
+            <w:shd w:fill="auto" w:val="clear"/>
+            <w:tcMar>
+              <w:left w:w="54" w:type="dxa"/>
+            </w:tcMar>
+          </w:tcPr>
+          <w:p>
+            <w:pPr>
+              <w:pStyle w:val="TableContents"/>
+              <w:rPr>
+                <w:rFonts w:ascii="Arial" w:hAnsi="Arial"/>
+              </w:rPr>
+            </w:pPr>
+            <w:r>
+              <w:rPr>
+                <w:rFonts w:ascii="Arial" w:hAnsi="Arial"/>
+              </w:rPr>
+              <w:t>0X</w:t>
+            </w:r>
+            <w:r>
+              <w:rPr>
+                <w:rFonts w:ascii="Arial" w:hAnsi="Arial"/>
+              </w:rPr>
+              <w:t>5A</w:t>
+            </w:r>
+          </w:p>
+        </w:tc>
+        <w:tc>
+          <w:tcPr>
+            <w:tcW w:w="1928" w:type="dxa"/>
+            <w:tcBorders>
+              <w:left w:val="single" w:sz="2" w:space="0" w:color="000000"/>
+              <w:bottom w:val="single" w:sz="2" w:space="0" w:color="000000"/>
+              <w:right w:val="single" w:sz="2" w:space="0" w:color="000000"/>
+              <w:insideH w:val="single" w:sz="2" w:space="0" w:color="000000"/>
+              <w:insideV w:val="single" w:sz="2" w:space="0" w:color="000000"/>
+            </w:tcBorders>
+            <w:shd w:fill="auto" w:val="clear"/>
+            <w:tcMar>
+              <w:left w:w="54" w:type="dxa"/>
+            </w:tcMar>
+          </w:tcPr>
+          <w:p>
+            <w:pPr>
+              <w:pStyle w:val="TableContents"/>
+              <w:rPr>
+                <w:rFonts w:ascii="Arial" w:hAnsi="Arial"/>
+              </w:rPr>
+            </w:pPr>
+            <w:r>
+              <w:rPr>
+                <w:rFonts w:ascii="Arial" w:hAnsi="Arial"/>
+              </w:rPr>
+              <w:t>0X</w:t>
+            </w:r>
+            <w:r>
+              <w:rPr>
+                <w:rFonts w:ascii="Arial" w:hAnsi="Arial"/>
+              </w:rPr>
+              <w:t>33</w:t>
+            </w:r>
+          </w:p>
+        </w:tc>
+      </w:tr>
+      <w:tr>
+        <w:trPr/>
+        <w:tc>
+          <w:tcPr>
+            <w:tcW w:w="1927" w:type="dxa"/>
+            <w:tcBorders>
+              <w:left w:val="single" w:sz="2" w:space="0" w:color="000000"/>
+              <w:bottom w:val="single" w:sz="2" w:space="0" w:color="000000"/>
+              <w:insideH w:val="single" w:sz="2" w:space="0" w:color="000000"/>
+            </w:tcBorders>
+            <w:shd w:fill="auto" w:val="clear"/>
+            <w:tcMar>
+              <w:left w:w="54" w:type="dxa"/>
+            </w:tcMar>
+          </w:tcPr>
+          <w:p>
+            <w:pPr>
+              <w:pStyle w:val="TableContents"/>
+              <w:rPr>
+                <w:rFonts w:ascii="Arial" w:hAnsi="Arial"/>
+              </w:rPr>
+            </w:pPr>
+            <w:r>
+              <w:rPr>
+                <w:rFonts w:ascii="Arial" w:hAnsi="Arial"/>
+              </w:rPr>
+              <w:t>100 0101</w:t>
+            </w:r>
+          </w:p>
+        </w:tc>
+        <w:tc>
+          <w:tcPr>
+            <w:tcW w:w="1928" w:type="dxa"/>
+            <w:tcBorders>
+              <w:left w:val="single" w:sz="2" w:space="0" w:color="000000"/>
+              <w:bottom w:val="single" w:sz="2" w:space="0" w:color="000000"/>
+              <w:insideH w:val="single" w:sz="2" w:space="0" w:color="000000"/>
+            </w:tcBorders>
+            <w:shd w:fill="auto" w:val="clear"/>
+            <w:tcMar>
+              <w:left w:w="54" w:type="dxa"/>
+            </w:tcMar>
+          </w:tcPr>
+          <w:p>
+            <w:pPr>
+              <w:pStyle w:val="TableContents"/>
+              <w:rPr>
+                <w:rFonts w:ascii="Arial" w:hAnsi="Arial"/>
+              </w:rPr>
+            </w:pPr>
+            <w:r>
+              <w:rPr>
+                <w:rFonts w:ascii="Arial" w:hAnsi="Arial"/>
+              </w:rPr>
+              <w:t>0X</w:t>
+            </w:r>
+            <w:r>
+              <w:rPr>
+                <w:rFonts w:ascii="Arial" w:hAnsi="Arial"/>
+              </w:rPr>
+              <w:t>16</w:t>
+            </w:r>
+          </w:p>
+        </w:tc>
+        <w:tc>
+          <w:tcPr>
+            <w:tcW w:w="1927" w:type="dxa"/>
+            <w:tcBorders>
+              <w:left w:val="single" w:sz="2" w:space="0" w:color="000000"/>
+              <w:bottom w:val="single" w:sz="2" w:space="0" w:color="000000"/>
+              <w:insideH w:val="single" w:sz="2" w:space="0" w:color="000000"/>
+            </w:tcBorders>
+            <w:shd w:fill="auto" w:val="clear"/>
+            <w:tcMar>
+              <w:left w:w="54" w:type="dxa"/>
+            </w:tcMar>
+          </w:tcPr>
+          <w:p>
+            <w:pPr>
+              <w:pStyle w:val="TableContents"/>
+              <w:rPr>
+                <w:rFonts w:ascii="Arial" w:hAnsi="Arial"/>
+              </w:rPr>
+            </w:pPr>
+            <w:r>
+              <w:rPr>
+                <w:rFonts w:ascii="Arial" w:hAnsi="Arial"/>
+              </w:rPr>
+              <w:t>0X</w:t>
+            </w:r>
+            <w:r>
+              <w:rPr>
+                <w:rFonts w:ascii="Arial" w:hAnsi="Arial"/>
+              </w:rPr>
+              <w:t>2C</w:t>
+            </w:r>
+          </w:p>
+        </w:tc>
+        <w:tc>
+          <w:tcPr>
+            <w:tcW w:w="1928" w:type="dxa"/>
+            <w:tcBorders>
+              <w:left w:val="single" w:sz="2" w:space="0" w:color="000000"/>
+              <w:bottom w:val="single" w:sz="2" w:space="0" w:color="000000"/>
+              <w:insideH w:val="single" w:sz="2" w:space="0" w:color="000000"/>
+            </w:tcBorders>
+            <w:shd w:fill="auto" w:val="clear"/>
+            <w:tcMar>
+              <w:left w:w="54" w:type="dxa"/>
+            </w:tcMar>
+          </w:tcPr>
+          <w:p>
+            <w:pPr>
+              <w:pStyle w:val="TableContents"/>
+              <w:rPr>
+                <w:rFonts w:ascii="Arial" w:hAnsi="Arial"/>
+              </w:rPr>
+            </w:pPr>
+            <w:r>
+              <w:rPr>
+                <w:rFonts w:ascii="Arial" w:hAnsi="Arial"/>
+              </w:rPr>
+              <w:t>0X</w:t>
+            </w:r>
+            <w:r>
+              <w:rPr>
+                <w:rFonts w:ascii="Arial" w:hAnsi="Arial"/>
+              </w:rPr>
+              <w:t>5B</w:t>
+            </w:r>
+          </w:p>
+        </w:tc>
+        <w:tc>
+          <w:tcPr>
+            <w:tcW w:w="1928" w:type="dxa"/>
+            <w:tcBorders>
+              <w:left w:val="single" w:sz="2" w:space="0" w:color="000000"/>
+              <w:bottom w:val="single" w:sz="2" w:space="0" w:color="000000"/>
+              <w:right w:val="single" w:sz="2" w:space="0" w:color="000000"/>
+              <w:insideH w:val="single" w:sz="2" w:space="0" w:color="000000"/>
+              <w:insideV w:val="single" w:sz="2" w:space="0" w:color="000000"/>
+            </w:tcBorders>
+            <w:shd w:fill="auto" w:val="clear"/>
+            <w:tcMar>
+              <w:left w:w="54" w:type="dxa"/>
+            </w:tcMar>
+          </w:tcPr>
+          <w:p>
+            <w:pPr>
+              <w:pStyle w:val="TableContents"/>
+              <w:rPr>
+                <w:rFonts w:ascii="Arial" w:hAnsi="Arial"/>
+              </w:rPr>
+            </w:pPr>
+            <w:r>
+              <w:rPr>
+                <w:rFonts w:ascii="Arial" w:hAnsi="Arial"/>
+              </w:rPr>
+              <w:t>0X</w:t>
+            </w:r>
+            <w:r>
+              <w:rPr>
+                <w:rFonts w:ascii="Arial" w:hAnsi="Arial"/>
+              </w:rPr>
+              <w:t>32</w:t>
+            </w:r>
+          </w:p>
+        </w:tc>
+      </w:tr>
+      <w:tr>
+        <w:trPr/>
+        <w:tc>
+          <w:tcPr>
+            <w:tcW w:w="1927" w:type="dxa"/>
+            <w:tcBorders>
+              <w:left w:val="single" w:sz="2" w:space="0" w:color="000000"/>
+              <w:bottom w:val="single" w:sz="2" w:space="0" w:color="000000"/>
+              <w:insideH w:val="single" w:sz="2" w:space="0" w:color="000000"/>
+            </w:tcBorders>
+            <w:shd w:fill="auto" w:val="clear"/>
+            <w:tcMar>
+              <w:left w:w="54" w:type="dxa"/>
+            </w:tcMar>
+          </w:tcPr>
+          <w:p>
+            <w:pPr>
+              <w:pStyle w:val="TableContents"/>
+              <w:rPr>
+                <w:rFonts w:ascii="Arial" w:hAnsi="Arial"/>
+              </w:rPr>
+            </w:pPr>
+            <w:r>
+              <w:rPr>
+                <w:rFonts w:ascii="Arial" w:hAnsi="Arial"/>
+              </w:rPr>
+              <w:t>100 0110</w:t>
+            </w:r>
+          </w:p>
+        </w:tc>
+        <w:tc>
+          <w:tcPr>
+            <w:tcW w:w="1928" w:type="dxa"/>
+            <w:tcBorders>
+              <w:left w:val="single" w:sz="2" w:space="0" w:color="000000"/>
+              <w:bottom w:val="single" w:sz="2" w:space="0" w:color="000000"/>
+              <w:insideH w:val="single" w:sz="2" w:space="0" w:color="000000"/>
+            </w:tcBorders>
+            <w:shd w:fill="auto" w:val="clear"/>
+            <w:tcMar>
+              <w:left w:w="54" w:type="dxa"/>
+            </w:tcMar>
+          </w:tcPr>
+          <w:p>
+            <w:pPr>
+              <w:pStyle w:val="TableContents"/>
+              <w:rPr>
+                <w:rFonts w:ascii="Arial" w:hAnsi="Arial"/>
+              </w:rPr>
+            </w:pPr>
+            <w:r>
+              <w:rPr>
+                <w:rFonts w:ascii="Arial" w:hAnsi="Arial"/>
+              </w:rPr>
+              <w:t>0X</w:t>
+            </w:r>
+            <w:r>
+              <w:rPr>
+                <w:rFonts w:ascii="Arial" w:hAnsi="Arial"/>
+              </w:rPr>
+              <w:t>15</w:t>
+            </w:r>
+          </w:p>
+        </w:tc>
+        <w:tc>
+          <w:tcPr>
+            <w:tcW w:w="1927" w:type="dxa"/>
+            <w:tcBorders>
+              <w:left w:val="single" w:sz="2" w:space="0" w:color="000000"/>
+              <w:bottom w:val="single" w:sz="2" w:space="0" w:color="000000"/>
+              <w:insideH w:val="single" w:sz="2" w:space="0" w:color="000000"/>
+            </w:tcBorders>
+            <w:shd w:fill="auto" w:val="clear"/>
+            <w:tcMar>
+              <w:left w:w="54" w:type="dxa"/>
+            </w:tcMar>
+          </w:tcPr>
+          <w:p>
+            <w:pPr>
+              <w:pStyle w:val="TableContents"/>
+              <w:rPr>
+                <w:rFonts w:ascii="Arial" w:hAnsi="Arial"/>
+              </w:rPr>
+            </w:pPr>
+            <w:r>
+              <w:rPr>
+                <w:rFonts w:ascii="Arial" w:hAnsi="Arial"/>
+              </w:rPr>
+              <w:t>0X</w:t>
+            </w:r>
+            <w:r>
+              <w:rPr>
+                <w:rFonts w:ascii="Arial" w:hAnsi="Arial"/>
+              </w:rPr>
+              <w:t>2F</w:t>
+            </w:r>
+          </w:p>
+        </w:tc>
+        <w:tc>
+          <w:tcPr>
+            <w:tcW w:w="1928" w:type="dxa"/>
+            <w:tcBorders>
+              <w:left w:val="single" w:sz="2" w:space="0" w:color="000000"/>
+              <w:bottom w:val="single" w:sz="2" w:space="0" w:color="000000"/>
+              <w:insideH w:val="single" w:sz="2" w:space="0" w:color="000000"/>
+            </w:tcBorders>
+            <w:shd w:fill="auto" w:val="clear"/>
+            <w:tcMar>
+              <w:left w:w="54" w:type="dxa"/>
+            </w:tcMar>
+          </w:tcPr>
+          <w:p>
+            <w:pPr>
+              <w:pStyle w:val="TableContents"/>
+              <w:rPr>
+                <w:rFonts w:ascii="Arial" w:hAnsi="Arial"/>
+              </w:rPr>
+            </w:pPr>
+            <w:r>
+              <w:rPr>
+                <w:rFonts w:ascii="Arial" w:hAnsi="Arial"/>
+              </w:rPr>
+              <w:t>0X</w:t>
+            </w:r>
+            <w:r>
+              <w:rPr>
+                <w:rFonts w:ascii="Arial" w:hAnsi="Arial"/>
+              </w:rPr>
+              <w:t>58</w:t>
+            </w:r>
+          </w:p>
+        </w:tc>
+        <w:tc>
+          <w:tcPr>
+            <w:tcW w:w="1928" w:type="dxa"/>
+            <w:tcBorders>
+              <w:left w:val="single" w:sz="2" w:space="0" w:color="000000"/>
+              <w:bottom w:val="single" w:sz="2" w:space="0" w:color="000000"/>
+              <w:right w:val="single" w:sz="2" w:space="0" w:color="000000"/>
+              <w:insideH w:val="single" w:sz="2" w:space="0" w:color="000000"/>
+              <w:insideV w:val="single" w:sz="2" w:space="0" w:color="000000"/>
+            </w:tcBorders>
+            <w:shd w:fill="auto" w:val="clear"/>
+            <w:tcMar>
+              <w:left w:w="54" w:type="dxa"/>
+            </w:tcMar>
+          </w:tcPr>
+          <w:p>
+            <w:pPr>
+              <w:pStyle w:val="TableContents"/>
+              <w:rPr>
+                <w:rFonts w:ascii="Arial" w:hAnsi="Arial"/>
+              </w:rPr>
+            </w:pPr>
+            <w:r>
+              <w:rPr>
+                <w:rFonts w:ascii="Arial" w:hAnsi="Arial"/>
+              </w:rPr>
+              <w:t>0X</w:t>
+            </w:r>
+            <w:r>
+              <w:rPr>
+                <w:rFonts w:ascii="Arial" w:hAnsi="Arial"/>
+              </w:rPr>
+              <w:t>31</w:t>
+            </w:r>
+          </w:p>
+        </w:tc>
+      </w:tr>
+      <w:tr>
+        <w:trPr/>
+        <w:tc>
+          <w:tcPr>
+            <w:tcW w:w="1927" w:type="dxa"/>
+            <w:tcBorders>
+              <w:left w:val="single" w:sz="2" w:space="0" w:color="000000"/>
+              <w:bottom w:val="single" w:sz="2" w:space="0" w:color="000000"/>
+              <w:insideH w:val="single" w:sz="2" w:space="0" w:color="000000"/>
+            </w:tcBorders>
+            <w:shd w:fill="auto" w:val="clear"/>
+            <w:tcMar>
+              <w:left w:w="54" w:type="dxa"/>
+            </w:tcMar>
+          </w:tcPr>
+          <w:p>
+            <w:pPr>
+              <w:pStyle w:val="TableContents"/>
+              <w:rPr>
+                <w:rFonts w:ascii="Arial" w:hAnsi="Arial"/>
+              </w:rPr>
+            </w:pPr>
+            <w:r>
+              <w:rPr>
+                <w:rFonts w:ascii="Arial" w:hAnsi="Arial"/>
+              </w:rPr>
+              <w:t>100 0111</w:t>
+            </w:r>
+          </w:p>
+        </w:tc>
+        <w:tc>
+          <w:tcPr>
+            <w:tcW w:w="1928" w:type="dxa"/>
+            <w:tcBorders>
+              <w:left w:val="single" w:sz="2" w:space="0" w:color="000000"/>
+              <w:bottom w:val="single" w:sz="2" w:space="0" w:color="000000"/>
+              <w:insideH w:val="single" w:sz="2" w:space="0" w:color="000000"/>
+            </w:tcBorders>
+            <w:shd w:fill="auto" w:val="clear"/>
+            <w:tcMar>
+              <w:left w:w="54" w:type="dxa"/>
+            </w:tcMar>
+          </w:tcPr>
+          <w:p>
+            <w:pPr>
+              <w:pStyle w:val="TableContents"/>
+              <w:rPr>
+                <w:rFonts w:ascii="Arial" w:hAnsi="Arial"/>
+              </w:rPr>
+            </w:pPr>
+            <w:r>
+              <w:rPr>
+                <w:rFonts w:ascii="Arial" w:hAnsi="Arial"/>
+              </w:rPr>
+              <w:t>0X</w:t>
+            </w:r>
+            <w:r>
+              <w:rPr>
+                <w:rFonts w:ascii="Arial" w:hAnsi="Arial"/>
+              </w:rPr>
+              <w:t>14</w:t>
+            </w:r>
+          </w:p>
+        </w:tc>
+        <w:tc>
+          <w:tcPr>
+            <w:tcW w:w="1927" w:type="dxa"/>
+            <w:tcBorders>
+              <w:left w:val="single" w:sz="2" w:space="0" w:color="000000"/>
+              <w:bottom w:val="single" w:sz="2" w:space="0" w:color="000000"/>
+              <w:insideH w:val="single" w:sz="2" w:space="0" w:color="000000"/>
+            </w:tcBorders>
+            <w:shd w:fill="auto" w:val="clear"/>
+            <w:tcMar>
+              <w:left w:w="54" w:type="dxa"/>
+            </w:tcMar>
+          </w:tcPr>
+          <w:p>
+            <w:pPr>
+              <w:pStyle w:val="TableContents"/>
+              <w:rPr>
+                <w:rFonts w:ascii="Arial" w:hAnsi="Arial"/>
+              </w:rPr>
+            </w:pPr>
+            <w:r>
+              <w:rPr>
+                <w:rFonts w:ascii="Arial" w:hAnsi="Arial"/>
+              </w:rPr>
+              <w:t>0X</w:t>
+            </w:r>
+            <w:r>
+              <w:rPr>
+                <w:rFonts w:ascii="Arial" w:hAnsi="Arial"/>
+              </w:rPr>
+              <w:t>2E</w:t>
+            </w:r>
+          </w:p>
+        </w:tc>
+        <w:tc>
+          <w:tcPr>
+            <w:tcW w:w="1928" w:type="dxa"/>
+            <w:tcBorders>
+              <w:left w:val="single" w:sz="2" w:space="0" w:color="000000"/>
+              <w:bottom w:val="single" w:sz="2" w:space="0" w:color="000000"/>
+              <w:insideH w:val="single" w:sz="2" w:space="0" w:color="000000"/>
+            </w:tcBorders>
+            <w:shd w:fill="auto" w:val="clear"/>
+            <w:tcMar>
+              <w:left w:w="54" w:type="dxa"/>
+            </w:tcMar>
+          </w:tcPr>
+          <w:p>
+            <w:pPr>
+              <w:pStyle w:val="TableContents"/>
+              <w:rPr>
+                <w:rFonts w:ascii="Arial" w:hAnsi="Arial"/>
+              </w:rPr>
+            </w:pPr>
+            <w:r>
+              <w:rPr>
+                <w:rFonts w:ascii="Arial" w:hAnsi="Arial"/>
+              </w:rPr>
+              <w:t>0X</w:t>
+            </w:r>
+            <w:r>
+              <w:rPr>
+                <w:rFonts w:ascii="Arial" w:hAnsi="Arial"/>
+              </w:rPr>
+              <w:t>59</w:t>
+            </w:r>
+          </w:p>
+        </w:tc>
+        <w:tc>
+          <w:tcPr>
+            <w:tcW w:w="1928" w:type="dxa"/>
+            <w:tcBorders>
+              <w:left w:val="single" w:sz="2" w:space="0" w:color="000000"/>
+              <w:bottom w:val="single" w:sz="2" w:space="0" w:color="000000"/>
+              <w:right w:val="single" w:sz="2" w:space="0" w:color="000000"/>
+              <w:insideH w:val="single" w:sz="2" w:space="0" w:color="000000"/>
+              <w:insideV w:val="single" w:sz="2" w:space="0" w:color="000000"/>
+            </w:tcBorders>
+            <w:shd w:fill="auto" w:val="clear"/>
+            <w:tcMar>
+              <w:left w:w="54" w:type="dxa"/>
+            </w:tcMar>
+          </w:tcPr>
+          <w:p>
+            <w:pPr>
+              <w:pStyle w:val="TableContents"/>
+              <w:rPr>
+                <w:rFonts w:ascii="Arial" w:hAnsi="Arial"/>
+              </w:rPr>
+            </w:pPr>
+            <w:r>
+              <w:rPr>
+                <w:rFonts w:ascii="Arial" w:hAnsi="Arial"/>
+              </w:rPr>
+              <w:t>0X</w:t>
+            </w:r>
+            <w:r>
+              <w:rPr>
+                <w:rFonts w:ascii="Arial" w:hAnsi="Arial"/>
+              </w:rPr>
+              <w:t>30</w:t>
+            </w:r>
+          </w:p>
+        </w:tc>
+      </w:tr>
+      <w:tr>
+        <w:trPr/>
+        <w:tc>
+          <w:tcPr>
+            <w:tcW w:w="1927" w:type="dxa"/>
+            <w:tcBorders>
+              <w:left w:val="single" w:sz="2" w:space="0" w:color="000000"/>
+              <w:bottom w:val="single" w:sz="2" w:space="0" w:color="000000"/>
+              <w:insideH w:val="single" w:sz="2" w:space="0" w:color="000000"/>
+            </w:tcBorders>
+            <w:shd w:fill="auto" w:val="clear"/>
+            <w:tcMar>
+              <w:left w:w="54" w:type="dxa"/>
+            </w:tcMar>
+          </w:tcPr>
+          <w:p>
+            <w:pPr>
+              <w:pStyle w:val="TableContents"/>
+              <w:rPr>
+                <w:rFonts w:ascii="Arial" w:hAnsi="Arial"/>
+              </w:rPr>
+            </w:pPr>
+            <w:r>
+              <w:rPr>
+                <w:rFonts w:ascii="Arial" w:hAnsi="Arial"/>
+              </w:rPr>
+              <w:t>101 0100</w:t>
+            </w:r>
+          </w:p>
+        </w:tc>
+        <w:tc>
+          <w:tcPr>
+            <w:tcW w:w="1928" w:type="dxa"/>
+            <w:tcBorders>
+              <w:left w:val="single" w:sz="2" w:space="0" w:color="000000"/>
+              <w:bottom w:val="single" w:sz="2" w:space="0" w:color="000000"/>
+              <w:insideH w:val="single" w:sz="2" w:space="0" w:color="000000"/>
+            </w:tcBorders>
+            <w:shd w:fill="auto" w:val="clear"/>
+            <w:tcMar>
+              <w:left w:w="54" w:type="dxa"/>
+            </w:tcMar>
+          </w:tcPr>
+          <w:p>
+            <w:pPr>
+              <w:pStyle w:val="TableContents"/>
+              <w:rPr>
+                <w:rFonts w:ascii="Arial" w:hAnsi="Arial"/>
+              </w:rPr>
+            </w:pPr>
+            <w:r>
+              <w:rPr>
+                <w:rFonts w:ascii="Arial" w:hAnsi="Arial"/>
+              </w:rPr>
+              <w:t>0X</w:t>
+            </w:r>
+            <w:r>
+              <w:rPr>
+                <w:rFonts w:ascii="Arial" w:hAnsi="Arial"/>
+              </w:rPr>
+              <w:t>07</w:t>
+            </w:r>
+          </w:p>
+        </w:tc>
+        <w:tc>
+          <w:tcPr>
+            <w:tcW w:w="1927" w:type="dxa"/>
+            <w:tcBorders>
+              <w:left w:val="single" w:sz="2" w:space="0" w:color="000000"/>
+              <w:bottom w:val="single" w:sz="2" w:space="0" w:color="000000"/>
+              <w:insideH w:val="single" w:sz="2" w:space="0" w:color="000000"/>
+            </w:tcBorders>
+            <w:shd w:fill="auto" w:val="clear"/>
+            <w:tcMar>
+              <w:left w:w="54" w:type="dxa"/>
+            </w:tcMar>
+          </w:tcPr>
+          <w:p>
+            <w:pPr>
+              <w:pStyle w:val="TableContents"/>
+              <w:rPr>
+                <w:rFonts w:ascii="Arial" w:hAnsi="Arial"/>
+              </w:rPr>
+            </w:pPr>
+            <w:r>
+              <w:rPr>
+                <w:rFonts w:ascii="Arial" w:hAnsi="Arial"/>
+              </w:rPr>
+              <w:t>0X</w:t>
+            </w:r>
+            <w:r>
+              <w:rPr>
+                <w:rFonts w:ascii="Arial" w:hAnsi="Arial"/>
+              </w:rPr>
+              <w:t>3D</w:t>
+            </w:r>
+          </w:p>
+        </w:tc>
+        <w:tc>
+          <w:tcPr>
+            <w:tcW w:w="1928" w:type="dxa"/>
+            <w:tcBorders>
+              <w:left w:val="single" w:sz="2" w:space="0" w:color="000000"/>
+              <w:bottom w:val="single" w:sz="2" w:space="0" w:color="000000"/>
+              <w:insideH w:val="single" w:sz="2" w:space="0" w:color="000000"/>
+            </w:tcBorders>
+            <w:shd w:fill="auto" w:val="clear"/>
+            <w:tcMar>
+              <w:left w:w="54" w:type="dxa"/>
+            </w:tcMar>
+          </w:tcPr>
+          <w:p>
+            <w:pPr>
+              <w:pStyle w:val="TableContents"/>
+              <w:rPr>
+                <w:rFonts w:ascii="Arial" w:hAnsi="Arial"/>
+              </w:rPr>
+            </w:pPr>
+            <w:r>
+              <w:rPr>
+                <w:rFonts w:ascii="Arial" w:hAnsi="Arial"/>
+              </w:rPr>
+              <w:t>0X</w:t>
+            </w:r>
+            <w:r>
+              <w:rPr>
+                <w:rFonts w:ascii="Arial" w:hAnsi="Arial"/>
+              </w:rPr>
+              <w:t>4A</w:t>
+            </w:r>
+          </w:p>
+        </w:tc>
+        <w:tc>
+          <w:tcPr>
+            <w:tcW w:w="1928" w:type="dxa"/>
+            <w:tcBorders>
+              <w:left w:val="single" w:sz="2" w:space="0" w:color="000000"/>
+              <w:bottom w:val="single" w:sz="2" w:space="0" w:color="000000"/>
+              <w:right w:val="single" w:sz="2" w:space="0" w:color="000000"/>
+              <w:insideH w:val="single" w:sz="2" w:space="0" w:color="000000"/>
+              <w:insideV w:val="single" w:sz="2" w:space="0" w:color="000000"/>
+            </w:tcBorders>
+            <w:shd w:fill="auto" w:val="clear"/>
+            <w:tcMar>
+              <w:left w:w="54" w:type="dxa"/>
+            </w:tcMar>
+          </w:tcPr>
+          <w:p>
+            <w:pPr>
+              <w:pStyle w:val="TableContents"/>
+              <w:rPr>
+                <w:rFonts w:ascii="Arial" w:hAnsi="Arial"/>
+              </w:rPr>
+            </w:pPr>
+            <w:r>
+              <w:rPr>
+                <w:rFonts w:ascii="Arial" w:hAnsi="Arial"/>
+              </w:rPr>
+              <w:t>0X</w:t>
+            </w:r>
+            <w:r>
+              <w:rPr>
+                <w:rFonts w:ascii="Arial" w:hAnsi="Arial"/>
+              </w:rPr>
+              <w:t>23</w:t>
+            </w:r>
+          </w:p>
+        </w:tc>
+      </w:tr>
+      <w:tr>
+        <w:trPr/>
+        <w:tc>
+          <w:tcPr>
+            <w:tcW w:w="1927" w:type="dxa"/>
+            <w:tcBorders>
+              <w:left w:val="single" w:sz="2" w:space="0" w:color="000000"/>
+              <w:bottom w:val="single" w:sz="2" w:space="0" w:color="000000"/>
+              <w:insideH w:val="single" w:sz="2" w:space="0" w:color="000000"/>
+            </w:tcBorders>
+            <w:shd w:fill="auto" w:val="clear"/>
+            <w:tcMar>
+              <w:left w:w="54" w:type="dxa"/>
+            </w:tcMar>
+          </w:tcPr>
+          <w:p>
+            <w:pPr>
+              <w:pStyle w:val="TableContents"/>
+              <w:rPr>
+                <w:rFonts w:ascii="Arial" w:hAnsi="Arial"/>
+              </w:rPr>
+            </w:pPr>
+            <w:r>
+              <w:rPr>
+                <w:rFonts w:ascii="Arial" w:hAnsi="Arial"/>
+              </w:rPr>
+              <w:t>101 0101</w:t>
+            </w:r>
+          </w:p>
+        </w:tc>
+        <w:tc>
+          <w:tcPr>
+            <w:tcW w:w="1928" w:type="dxa"/>
+            <w:tcBorders>
+              <w:left w:val="single" w:sz="2" w:space="0" w:color="000000"/>
+              <w:bottom w:val="single" w:sz="2" w:space="0" w:color="000000"/>
+              <w:insideH w:val="single" w:sz="2" w:space="0" w:color="000000"/>
+            </w:tcBorders>
+            <w:shd w:fill="auto" w:val="clear"/>
+            <w:tcMar>
+              <w:left w:w="54" w:type="dxa"/>
+            </w:tcMar>
+          </w:tcPr>
+          <w:p>
+            <w:pPr>
+              <w:pStyle w:val="TableContents"/>
+              <w:rPr>
+                <w:rFonts w:ascii="Arial" w:hAnsi="Arial"/>
+              </w:rPr>
+            </w:pPr>
+            <w:r>
+              <w:rPr>
+                <w:rFonts w:ascii="Arial" w:hAnsi="Arial"/>
+              </w:rPr>
+              <w:t>0X</w:t>
+            </w:r>
+            <w:r>
+              <w:rPr>
+                <w:rFonts w:ascii="Arial" w:hAnsi="Arial"/>
+              </w:rPr>
+              <w:t>06</w:t>
+            </w:r>
+          </w:p>
+        </w:tc>
+        <w:tc>
+          <w:tcPr>
+            <w:tcW w:w="1927" w:type="dxa"/>
+            <w:tcBorders>
+              <w:left w:val="single" w:sz="2" w:space="0" w:color="000000"/>
+              <w:bottom w:val="single" w:sz="2" w:space="0" w:color="000000"/>
+              <w:insideH w:val="single" w:sz="2" w:space="0" w:color="000000"/>
+            </w:tcBorders>
+            <w:shd w:fill="auto" w:val="clear"/>
+            <w:tcMar>
+              <w:left w:w="54" w:type="dxa"/>
+            </w:tcMar>
+          </w:tcPr>
+          <w:p>
+            <w:pPr>
+              <w:pStyle w:val="TableContents"/>
+              <w:rPr>
+                <w:rFonts w:ascii="Arial" w:hAnsi="Arial"/>
+              </w:rPr>
+            </w:pPr>
+            <w:r>
+              <w:rPr>
+                <w:rFonts w:ascii="Arial" w:hAnsi="Arial"/>
+              </w:rPr>
+              <w:t>0X</w:t>
+            </w:r>
+            <w:r>
+              <w:rPr>
+                <w:rFonts w:ascii="Arial" w:hAnsi="Arial"/>
+              </w:rPr>
+              <w:t>3C</w:t>
+            </w:r>
+          </w:p>
+        </w:tc>
+        <w:tc>
+          <w:tcPr>
+            <w:tcW w:w="1928" w:type="dxa"/>
+            <w:tcBorders>
+              <w:left w:val="single" w:sz="2" w:space="0" w:color="000000"/>
+              <w:bottom w:val="single" w:sz="2" w:space="0" w:color="000000"/>
+              <w:insideH w:val="single" w:sz="2" w:space="0" w:color="000000"/>
+            </w:tcBorders>
+            <w:shd w:fill="auto" w:val="clear"/>
+            <w:tcMar>
+              <w:left w:w="54" w:type="dxa"/>
+            </w:tcMar>
+          </w:tcPr>
+          <w:p>
+            <w:pPr>
+              <w:pStyle w:val="TableContents"/>
+              <w:rPr>
+                <w:rFonts w:ascii="Arial" w:hAnsi="Arial"/>
+              </w:rPr>
+            </w:pPr>
+            <w:r>
+              <w:rPr>
+                <w:rFonts w:ascii="Arial" w:hAnsi="Arial"/>
+              </w:rPr>
+              <w:t>0X</w:t>
+            </w:r>
+            <w:r>
+              <w:rPr>
+                <w:rFonts w:ascii="Arial" w:hAnsi="Arial"/>
+              </w:rPr>
+              <w:t>4B</w:t>
+            </w:r>
+          </w:p>
+        </w:tc>
+        <w:tc>
+          <w:tcPr>
+            <w:tcW w:w="1928" w:type="dxa"/>
+            <w:tcBorders>
+              <w:left w:val="single" w:sz="2" w:space="0" w:color="000000"/>
+              <w:bottom w:val="single" w:sz="2" w:space="0" w:color="000000"/>
+              <w:right w:val="single" w:sz="2" w:space="0" w:color="000000"/>
+              <w:insideH w:val="single" w:sz="2" w:space="0" w:color="000000"/>
+              <w:insideV w:val="single" w:sz="2" w:space="0" w:color="000000"/>
+            </w:tcBorders>
+            <w:shd w:fill="auto" w:val="clear"/>
+            <w:tcMar>
+              <w:left w:w="54" w:type="dxa"/>
+            </w:tcMar>
+          </w:tcPr>
+          <w:p>
+            <w:pPr>
+              <w:pStyle w:val="TableContents"/>
+              <w:rPr>
+                <w:rFonts w:ascii="Arial" w:hAnsi="Arial"/>
+              </w:rPr>
+            </w:pPr>
+            <w:r>
+              <w:rPr>
+                <w:rFonts w:ascii="Arial" w:hAnsi="Arial"/>
+              </w:rPr>
+              <w:t>0X</w:t>
+            </w:r>
+            <w:r>
+              <w:rPr>
+                <w:rFonts w:ascii="Arial" w:hAnsi="Arial"/>
+              </w:rPr>
+              <w:t>22</w:t>
+            </w:r>
+          </w:p>
+        </w:tc>
+      </w:tr>
+      <w:tr>
+        <w:trPr/>
+        <w:tc>
+          <w:tcPr>
+            <w:tcW w:w="1927" w:type="dxa"/>
+            <w:tcBorders>
+              <w:left w:val="single" w:sz="2" w:space="0" w:color="000000"/>
+              <w:bottom w:val="single" w:sz="2" w:space="0" w:color="000000"/>
+              <w:insideH w:val="single" w:sz="2" w:space="0" w:color="000000"/>
+            </w:tcBorders>
+            <w:shd w:fill="auto" w:val="clear"/>
+            <w:tcMar>
+              <w:left w:w="54" w:type="dxa"/>
+            </w:tcMar>
+          </w:tcPr>
+          <w:p>
+            <w:pPr>
+              <w:pStyle w:val="TableContents"/>
+              <w:rPr>
+                <w:rFonts w:ascii="Arial" w:hAnsi="Arial"/>
+              </w:rPr>
+            </w:pPr>
+            <w:r>
+              <w:rPr>
+                <w:rFonts w:ascii="Arial" w:hAnsi="Arial"/>
+              </w:rPr>
+              <w:t>101 0110</w:t>
+            </w:r>
+          </w:p>
+        </w:tc>
+        <w:tc>
+          <w:tcPr>
+            <w:tcW w:w="1928" w:type="dxa"/>
+            <w:tcBorders>
+              <w:left w:val="single" w:sz="2" w:space="0" w:color="000000"/>
+              <w:bottom w:val="single" w:sz="2" w:space="0" w:color="000000"/>
+              <w:insideH w:val="single" w:sz="2" w:space="0" w:color="000000"/>
+            </w:tcBorders>
+            <w:shd w:fill="auto" w:val="clear"/>
+            <w:tcMar>
+              <w:left w:w="54" w:type="dxa"/>
+            </w:tcMar>
+          </w:tcPr>
+          <w:p>
+            <w:pPr>
+              <w:pStyle w:val="TableContents"/>
+              <w:rPr>
+                <w:rFonts w:ascii="Arial" w:hAnsi="Arial"/>
+              </w:rPr>
+            </w:pPr>
+            <w:r>
+              <w:rPr>
+                <w:rFonts w:ascii="Arial" w:hAnsi="Arial"/>
+              </w:rPr>
+              <w:t>0X</w:t>
+            </w:r>
+            <w:r>
+              <w:rPr>
+                <w:rFonts w:ascii="Arial" w:hAnsi="Arial"/>
+              </w:rPr>
+              <w:t>05</w:t>
+            </w:r>
+          </w:p>
+        </w:tc>
+        <w:tc>
+          <w:tcPr>
+            <w:tcW w:w="1927" w:type="dxa"/>
+            <w:tcBorders>
+              <w:left w:val="single" w:sz="2" w:space="0" w:color="000000"/>
+              <w:bottom w:val="single" w:sz="2" w:space="0" w:color="000000"/>
+              <w:insideH w:val="single" w:sz="2" w:space="0" w:color="000000"/>
+            </w:tcBorders>
+            <w:shd w:fill="auto" w:val="clear"/>
+            <w:tcMar>
+              <w:left w:w="54" w:type="dxa"/>
+            </w:tcMar>
+          </w:tcPr>
+          <w:p>
+            <w:pPr>
+              <w:pStyle w:val="TableContents"/>
+              <w:rPr>
+                <w:rFonts w:ascii="Arial" w:hAnsi="Arial"/>
+              </w:rPr>
+            </w:pPr>
+            <w:r>
+              <w:rPr>
+                <w:rFonts w:ascii="Arial" w:hAnsi="Arial"/>
+              </w:rPr>
+              <w:t>0X</w:t>
+            </w:r>
+            <w:r>
+              <w:rPr>
+                <w:rFonts w:ascii="Arial" w:hAnsi="Arial"/>
+              </w:rPr>
+              <w:t>3F</w:t>
+            </w:r>
+          </w:p>
+        </w:tc>
+        <w:tc>
+          <w:tcPr>
+            <w:tcW w:w="1928" w:type="dxa"/>
+            <w:tcBorders>
+              <w:left w:val="single" w:sz="2" w:space="0" w:color="000000"/>
+              <w:bottom w:val="single" w:sz="2" w:space="0" w:color="000000"/>
+              <w:insideH w:val="single" w:sz="2" w:space="0" w:color="000000"/>
+            </w:tcBorders>
+            <w:shd w:fill="auto" w:val="clear"/>
+            <w:tcMar>
+              <w:left w:w="54" w:type="dxa"/>
+            </w:tcMar>
+          </w:tcPr>
+          <w:p>
+            <w:pPr>
+              <w:pStyle w:val="TableContents"/>
+              <w:rPr>
+                <w:rFonts w:ascii="Arial" w:hAnsi="Arial"/>
+              </w:rPr>
+            </w:pPr>
+            <w:r>
+              <w:rPr>
+                <w:rFonts w:ascii="Arial" w:hAnsi="Arial"/>
+              </w:rPr>
+              <w:t>0X</w:t>
+            </w:r>
+            <w:r>
+              <w:rPr>
+                <w:rFonts w:ascii="Arial" w:hAnsi="Arial"/>
+              </w:rPr>
+              <w:t>48</w:t>
+            </w:r>
+          </w:p>
+        </w:tc>
+        <w:tc>
+          <w:tcPr>
+            <w:tcW w:w="1928" w:type="dxa"/>
+            <w:tcBorders>
+              <w:left w:val="single" w:sz="2" w:space="0" w:color="000000"/>
+              <w:bottom w:val="single" w:sz="2" w:space="0" w:color="000000"/>
+              <w:right w:val="single" w:sz="2" w:space="0" w:color="000000"/>
+              <w:insideH w:val="single" w:sz="2" w:space="0" w:color="000000"/>
+              <w:insideV w:val="single" w:sz="2" w:space="0" w:color="000000"/>
+            </w:tcBorders>
+            <w:shd w:fill="auto" w:val="clear"/>
+            <w:tcMar>
+              <w:left w:w="54" w:type="dxa"/>
+            </w:tcMar>
+          </w:tcPr>
+          <w:p>
+            <w:pPr>
+              <w:pStyle w:val="TableContents"/>
+              <w:rPr>
+                <w:rFonts w:ascii="Arial" w:hAnsi="Arial"/>
+              </w:rPr>
+            </w:pPr>
+            <w:r>
+              <w:rPr>
+                <w:rFonts w:ascii="Arial" w:hAnsi="Arial"/>
+              </w:rPr>
+              <w:t>0X</w:t>
+            </w:r>
+            <w:r>
+              <w:rPr>
+                <w:rFonts w:ascii="Arial" w:hAnsi="Arial"/>
+              </w:rPr>
+              <w:t>21</w:t>
+            </w:r>
+          </w:p>
+        </w:tc>
+      </w:tr>
+      <w:tr>
+        <w:trPr/>
+        <w:tc>
+          <w:tcPr>
+            <w:tcW w:w="1927" w:type="dxa"/>
+            <w:tcBorders>
+              <w:left w:val="single" w:sz="2" w:space="0" w:color="000000"/>
+              <w:bottom w:val="single" w:sz="2" w:space="0" w:color="000000"/>
+              <w:insideH w:val="single" w:sz="2" w:space="0" w:color="000000"/>
+            </w:tcBorders>
+            <w:shd w:fill="auto" w:val="clear"/>
+            <w:tcMar>
+              <w:left w:w="54" w:type="dxa"/>
+            </w:tcMar>
+          </w:tcPr>
+          <w:p>
+            <w:pPr>
+              <w:pStyle w:val="TableContents"/>
+              <w:rPr>
+                <w:rFonts w:ascii="Arial" w:hAnsi="Arial"/>
+              </w:rPr>
+            </w:pPr>
+            <w:r>
+              <w:rPr>
+                <w:rFonts w:ascii="Arial" w:hAnsi="Arial"/>
+              </w:rPr>
+              <w:t>101 0111</w:t>
+            </w:r>
+          </w:p>
+        </w:tc>
+        <w:tc>
+          <w:tcPr>
+            <w:tcW w:w="1928" w:type="dxa"/>
+            <w:tcBorders>
+              <w:left w:val="single" w:sz="2" w:space="0" w:color="000000"/>
+              <w:bottom w:val="single" w:sz="2" w:space="0" w:color="000000"/>
+              <w:insideH w:val="single" w:sz="2" w:space="0" w:color="000000"/>
+            </w:tcBorders>
+            <w:shd w:fill="auto" w:val="clear"/>
+            <w:tcMar>
+              <w:left w:w="54" w:type="dxa"/>
+            </w:tcMar>
+          </w:tcPr>
+          <w:p>
+            <w:pPr>
+              <w:pStyle w:val="TableContents"/>
+              <w:rPr>
+                <w:rFonts w:ascii="Arial" w:hAnsi="Arial"/>
+              </w:rPr>
+            </w:pPr>
+            <w:r>
+              <w:rPr>
+                <w:rFonts w:ascii="Arial" w:hAnsi="Arial"/>
+              </w:rPr>
+              <w:t>0X</w:t>
+            </w:r>
+            <w:r>
+              <w:rPr>
+                <w:rFonts w:ascii="Arial" w:hAnsi="Arial"/>
+              </w:rPr>
+              <w:t>04</w:t>
+            </w:r>
+          </w:p>
+        </w:tc>
+        <w:tc>
+          <w:tcPr>
+            <w:tcW w:w="1927" w:type="dxa"/>
+            <w:tcBorders>
+              <w:left w:val="single" w:sz="2" w:space="0" w:color="000000"/>
+              <w:bottom w:val="single" w:sz="2" w:space="0" w:color="000000"/>
+              <w:insideH w:val="single" w:sz="2" w:space="0" w:color="000000"/>
+            </w:tcBorders>
+            <w:shd w:fill="auto" w:val="clear"/>
+            <w:tcMar>
+              <w:left w:w="54" w:type="dxa"/>
+            </w:tcMar>
+          </w:tcPr>
+          <w:p>
+            <w:pPr>
+              <w:pStyle w:val="TableContents"/>
+              <w:rPr>
+                <w:rFonts w:ascii="Arial" w:hAnsi="Arial"/>
+              </w:rPr>
+            </w:pPr>
+            <w:r>
+              <w:rPr>
+                <w:rFonts w:ascii="Arial" w:hAnsi="Arial"/>
+              </w:rPr>
+              <w:t>0X</w:t>
+            </w:r>
+            <w:r>
+              <w:rPr>
+                <w:rFonts w:ascii="Arial" w:hAnsi="Arial"/>
+              </w:rPr>
+              <w:t>3E</w:t>
+            </w:r>
+          </w:p>
+        </w:tc>
+        <w:tc>
+          <w:tcPr>
+            <w:tcW w:w="1928" w:type="dxa"/>
+            <w:tcBorders>
+              <w:left w:val="single" w:sz="2" w:space="0" w:color="000000"/>
+              <w:bottom w:val="single" w:sz="2" w:space="0" w:color="000000"/>
+              <w:insideH w:val="single" w:sz="2" w:space="0" w:color="000000"/>
+            </w:tcBorders>
+            <w:shd w:fill="auto" w:val="clear"/>
+            <w:tcMar>
+              <w:left w:w="54" w:type="dxa"/>
+            </w:tcMar>
+          </w:tcPr>
+          <w:p>
+            <w:pPr>
+              <w:pStyle w:val="TableContents"/>
+              <w:rPr>
+                <w:rFonts w:ascii="Arial" w:hAnsi="Arial"/>
+              </w:rPr>
+            </w:pPr>
+            <w:r>
+              <w:rPr>
+                <w:rFonts w:ascii="Arial" w:hAnsi="Arial"/>
+              </w:rPr>
+              <w:t>0X</w:t>
+            </w:r>
+            <w:r>
+              <w:rPr>
+                <w:rFonts w:ascii="Arial" w:hAnsi="Arial"/>
+              </w:rPr>
+              <w:t>49</w:t>
+            </w:r>
+          </w:p>
+        </w:tc>
+        <w:tc>
+          <w:tcPr>
+            <w:tcW w:w="1928" w:type="dxa"/>
+            <w:tcBorders>
+              <w:left w:val="single" w:sz="2" w:space="0" w:color="000000"/>
+              <w:bottom w:val="single" w:sz="2" w:space="0" w:color="000000"/>
+              <w:right w:val="single" w:sz="2" w:space="0" w:color="000000"/>
+              <w:insideH w:val="single" w:sz="2" w:space="0" w:color="000000"/>
+              <w:insideV w:val="single" w:sz="2" w:space="0" w:color="000000"/>
+            </w:tcBorders>
+            <w:shd w:fill="auto" w:val="clear"/>
+            <w:tcMar>
+              <w:left w:w="54" w:type="dxa"/>
+            </w:tcMar>
+          </w:tcPr>
+          <w:p>
+            <w:pPr>
+              <w:pStyle w:val="TableContents"/>
+              <w:rPr>
+                <w:rFonts w:ascii="Arial" w:hAnsi="Arial"/>
+              </w:rPr>
+            </w:pPr>
+            <w:r>
+              <w:rPr>
+                <w:rFonts w:ascii="Arial" w:hAnsi="Arial"/>
+              </w:rPr>
+              <w:t>0X</w:t>
+            </w:r>
+            <w:r>
+              <w:rPr>
+                <w:rFonts w:ascii="Arial" w:hAnsi="Arial"/>
+              </w:rPr>
+              <w:t>20</w:t>
+            </w:r>
+          </w:p>
+        </w:tc>
+      </w:tr>
+    </w:tbl>
+    <w:p>
+      <w:pPr>
+        <w:pStyle w:val="TextBody"/>
+        <w:rPr>
+          <w:rFonts w:ascii="Arial" w:hAnsi="Arial"/>
+        </w:rPr>
+      </w:pPr>
+      <w:r>
+        <w:rPr>
+          <w:rFonts w:ascii="Arial" w:hAnsi="Arial"/>
+        </w:rPr>
+      </w:r>
+    </w:p>
+    <w:p>
+      <w:pPr>
+        <w:pStyle w:val="TextBody"/>
+        <w:rPr>
+          <w:rFonts w:ascii="Arial" w:hAnsi="Arial"/>
+        </w:rPr>
+      </w:pPr>
+      <w:r>
+        <w:rPr>
+          <w:rFonts w:ascii="Arial" w:hAnsi="Arial"/>
+        </w:rPr>
+        <w:t>These are all valid addresses and do not conflict with each other, using the datasheet [D001-page 9] we can then setup the resistors to the correct values.</w:t>
+      </w:r>
+      <w:r>
+        <w:br w:type="page"/>
+      </w:r>
+    </w:p>
+    <w:p>
+      <w:pPr>
+        <w:pStyle w:val="Heading1"/>
         <w:rPr/>
       </w:pPr>
       <w:r>
-        <w:rPr>
-          <w:rFonts w:cs="Courier New" w:ascii="Courier New" w:hAnsi="Courier New"/>
+        <w:rPr/>
+        <w:t>Appendix A</w:t>
+        <w:br/>
+      </w:r>
+      <w:r>
+        <w:rPr>
+          <w:rFonts w:cs="Courier New" w:ascii="Liberation Serif" w:hAnsi="Liberation Serif"/>
+          <w:sz w:val="24"/>
+          <w:szCs w:val="24"/>
           <w:u w:val="single"/>
           <w:lang w:val="en-GB"/>
         </w:rPr>
-        <w:t>XOR    |Accel  |Gyro_  |Magnet |Pressure</w:t>
-        <w:br/>
-      </w:r>
-      <w:r>
-        <w:rPr>
-          <w:rFonts w:cs="Courier New" w:ascii="Courier New" w:hAnsi="Courier New"/>
+        <w:t>XOR</w:t>
+        <w:tab/>
+        <w:t xml:space="preserve">  |Acce</w:t>
+      </w:r>
+      <w:r>
+        <w:rPr>
+          <w:rFonts w:cs="Courier New" w:ascii="Liberation Serif" w:hAnsi="Liberation Serif"/>
+          <w:sz w:val="24"/>
+          <w:szCs w:val="24"/>
           <w:u w:val="single"/>
           <w:lang w:val="en-GB"/>
         </w:rPr>
-        <w:t>0000000|1010011|1101001|0011110|1110111</w:t>
-        <w:br/>
-        <w:t>0000001|1010010|1101000|0011111|1110110</w:t>
-        <w:br/>
-        <w:t>0000010|1010001|1101011|0011100|1110101</w:t>
-        <w:br/>
-        <w:t>0000011|1010000|1101010|0011101|1110100</w:t>
-        <w:br/>
-        <w:t>0000100|1010111|1101101|0011010|1110011</w:t>
-        <w:br/>
-        <w:t>0000101|1010110|1101100|0011011|1110010</w:t>
-        <w:br/>
-        <w:t>0000110|1010101|1101111|0011000|1110001</w:t>
-        <w:br/>
-        <w:t>0000111|1010100|1101110|0011001|1110000</w:t>
-      </w:r>
-      <w:r>
-        <w:rPr>
-          <w:rFonts w:cs="Courier New" w:ascii="Courier New" w:hAnsi="Courier New"/>
-          <w:strike/>
+        <w:t xml:space="preserve">l     </w:t>
+      </w:r>
+      <w:r>
+        <w:rPr>
+          <w:rFonts w:cs="Courier New" w:ascii="Liberation Serif" w:hAnsi="Liberation Serif"/>
+          <w:sz w:val="24"/>
+          <w:szCs w:val="24"/>
           <w:u w:val="single"/>
           <w:lang w:val="en-GB"/>
         </w:rPr>
-        <w:br/>
-        <w:t>0001000|1011011|1100001|0010110|1111111Y</w:t>
-        <w:br/>
-        <w:t>0001001|1011010|1100000|0010111|1111110Y</w:t>
-        <w:br/>
-        <w:t>0001010|1011001|1100011|0010100|1111101Y</w:t>
-        <w:br/>
-        <w:t>0001011|1011000|1100010|0010101|1111100Y</w:t>
-        <w:br/>
-        <w:t>0001100|1011111|1100101|0010010|1111011Y</w:t>
-        <w:br/>
-        <w:t>0001101|1011110|1100100|0010011|1111010Y</w:t>
-        <w:br/>
-        <w:t>0001110|1011101|1100111|0010000|1111001Y</w:t>
-        <w:br/>
-        <w:t>0001111|1011100|1100110|0010001|1111000Y</w:t>
-        <w:br/>
-        <w:t>0010000|1000011|1111001|0001110|1100111Y</w:t>
-        <w:br/>
-        <w:t>0010001|1000010|1111000|0001111|1100110Y</w:t>
-        <w:br/>
-        <w:t>0010010|1000001|1111011|0001100|1100101Y</w:t>
-        <w:br/>
-        <w:t>0010011|1000000|1111010|0001101|1100100Y</w:t>
-        <w:br/>
-        <w:t>0010100|1000111|1111101|0001010|1100011Y</w:t>
-        <w:br/>
-        <w:t>0010101|1000110|1111100|0001011|1100010Y</w:t>
-        <w:br/>
-        <w:t>0010110|1000101|1111111|0001000|1100001Y</w:t>
-        <w:br/>
-        <w:t>0010111|1000100|1111110|0001001|1100000Y</w:t>
-      </w:r>
-      <w:r>
-        <w:rPr>
-          <w:rFonts w:cs="Courier New" w:ascii="Courier New" w:hAnsi="Courier New"/>
+        <w:t>|Gyro      |Magnet |Pressure</w:t>
+        <w:br/>
+      </w:r>
+      <w:r>
+        <w:rPr>
+          <w:rFonts w:cs="Courier New" w:ascii="Liberation Serif" w:hAnsi="Liberation Serif"/>
+          <w:sz w:val="24"/>
+          <w:szCs w:val="24"/>
           <w:u w:val="single"/>
           <w:lang w:val="en-GB"/>
         </w:rPr>
-        <w:br/>
-        <w:t>0011000|1001011|1110001|0000110|1101111</w:t>
-        <w:br/>
-        <w:t>0011001|1001010|1110000|0000111|1101110</w:t>
-        <w:br/>
-        <w:t>0011010|1001001|1110011|0000100|1101101</w:t>
-        <w:br/>
-        <w:t>0011011|1001000|1110010|0000101|1101100</w:t>
-      </w:r>
-      <w:r>
-        <w:rPr>
-          <w:rFonts w:cs="Courier New" w:ascii="Courier New" w:hAnsi="Courier New"/>
+        <w:t>0000000|1010011|1101001|0011110|1110111</w:t>
+        <w:br/>
+        <w:t>0000001|1010010|1101000|0011111|1110110</w:t>
+        <w:br/>
+        <w:t>0000010|1010001|1101011|0011100|1110101</w:t>
+        <w:br/>
+        <w:t>0000011|1010000|1101010|0011101|1110100</w:t>
+        <w:br/>
+        <w:t>0000100|1010111|1101101|0011010|1110011</w:t>
+        <w:br/>
+        <w:t>0000101|1010110|1101100|0011011|1110010</w:t>
+        <w:br/>
+        <w:t>0000110|1010101|1101111|0011000|1110001</w:t>
+        <w:br/>
+        <w:t>0000111|1010100|1101110|0011001|1110000</w:t>
+      </w:r>
+      <w:r>
+        <w:rPr>
+          <w:rFonts w:cs="Courier New" w:ascii="Liberation Serif" w:hAnsi="Liberation Serif"/>
           <w:strike/>
+          <w:sz w:val="24"/>
+          <w:szCs w:val="24"/>
           <w:u w:val="single"/>
           <w:lang w:val="en-GB"/>
         </w:rPr>
         <w:br/>
-        <w:t>0011100|1001111|1110101|0000010|1101011X</w:t>
-        <w:br/>
-        <w:t>0011101|1001110|1110100|0000011|1101010X</w:t>
-        <w:br/>
-        <w:t>0011110|1001101|1110111|0000000|1101001X</w:t>
-        <w:br/>
-        <w:t>0011111|1001100|1110110|0000001|1101000X</w:t>
-      </w:r>
-      <w:r>
-        <w:rPr>
-          <w:rFonts w:cs="Courier New" w:ascii="Courier New" w:hAnsi="Courier New"/>
+        <w:t>0001000|1011011|1100001|0010110|1111111Y</w:t>
+        <w:br/>
+        <w:t>0001001|1011010|1100000|0010111|1111110Y</w:t>
+        <w:br/>
+        <w:t>0001010|1011001|1100011|0010100|1111101Y</w:t>
+        <w:br/>
+        <w:t>0001011|1011000|1100010|0010101|1111100Y</w:t>
+        <w:br/>
+        <w:t>0001100|1011111|1100101|0010010|1111011Y</w:t>
+        <w:br/>
+        <w:t>0001101|1011110|1100100|0010011|1111010Y</w:t>
+        <w:br/>
+        <w:t>0001110|1011101|1100111|0010000|1111001Y</w:t>
+        <w:br/>
+        <w:t>0001111|1011100|1100110|0010001|1111000Y</w:t>
+        <w:br/>
+        <w:t>0010000|1000011|1111001|0001110|1100111Y</w:t>
+        <w:br/>
+        <w:t>0010001|1000010|1111000|0001111|1100110Y</w:t>
+        <w:br/>
+        <w:t>0010010|1000001|1111011|0001100|1100101Y</w:t>
+        <w:br/>
+        <w:t>0010011|1000000|1111010|0001101|1100100Y</w:t>
+        <w:br/>
+        <w:t>0010100|1000111|1111101|0001010|1100011Y</w:t>
+        <w:br/>
+        <w:t>0010101|1000110|1111100|0001011|1100010Y</w:t>
+        <w:br/>
+        <w:t>0010110|1000101|1111111|0001000|1100001Y</w:t>
+        <w:br/>
+        <w:t>0010111|1000100|1111110|0001001|1100000Y</w:t>
+      </w:r>
+      <w:r>
+        <w:rPr>
+          <w:rFonts w:cs="Courier New" w:ascii="Liberation Serif" w:hAnsi="Liberation Serif"/>
+          <w:sz w:val="24"/>
+          <w:szCs w:val="24"/>
           <w:u w:val="single"/>
           <w:lang w:val="en-GB"/>
         </w:rPr>
         <w:br/>
-        <w:t>0100000|1110011|1001001|0111110|1010111</w:t>
-        <w:br/>
-        <w:t>0100001|1110010|1001000|0111111|1010110</w:t>
-        <w:br/>
-        <w:t>0100010|1110001|1001011|0111100|1010101</w:t>
-        <w:br/>
-        <w:t>0100011|1110000|1001010|0111101|1010100</w:t>
-        <w:br/>
-        <w:t>0100100|1110111|1001101|0111010|1010011</w:t>
-        <w:br/>
-        <w:t>0100101|1110110|1001100|0111011|1010010</w:t>
-        <w:br/>
-        <w:t>0100110|1110101|1001111|0111000|1010001</w:t>
-        <w:br/>
-        <w:t>0100111|1110100|1001110|0111001|1010000</w:t>
-      </w:r>
-      <w:r>
-        <w:rPr>
-          <w:rFonts w:cs="Courier New" w:ascii="Courier New" w:hAnsi="Courier New"/>
+        <w:t>0011000|1001011|1110001|0000110|1101111</w:t>
+        <w:br/>
+        <w:t>0011001|1001010|1110000|0000111|1101110</w:t>
+        <w:br/>
+        <w:t>0011010|1001001|1110011|0000100|1101101</w:t>
+        <w:br/>
+        <w:t>0011011|1001000|1110010|0000101|1101100</w:t>
+      </w:r>
+      <w:r>
+        <w:rPr>
+          <w:rFonts w:cs="Courier New" w:ascii="Liberation Serif" w:hAnsi="Liberation Serif"/>
           <w:strike/>
+          <w:sz w:val="24"/>
+          <w:szCs w:val="24"/>
           <w:u w:val="single"/>
           <w:lang w:val="en-GB"/>
         </w:rPr>
         <w:br/>
-        <w:t>0101000|1111011|1000001|0110110|1011111Y</w:t>
-        <w:br/>
-        <w:t>0101001|1111010|1000000|0110111|1011110Y</w:t>
-        <w:br/>
-        <w:t>0101010|1111001|1000011|0110100|1011101Y</w:t>
-        <w:br/>
-        <w:t>0101011|1111000|1000010|0110101|1011100Y</w:t>
-        <w:br/>
-        <w:t>0101100|1111111|1000101|0110010|1011011Y</w:t>
-        <w:br/>
-        <w:t>0101101|1111110|1000100|0110011|1011010Y</w:t>
-        <w:br/>
-        <w:t>0101110|1111101|1000111|0110000|1011001Y</w:t>
-        <w:br/>
-        <w:t>0101111|1111100|1000110|0110001|1011000Y</w:t>
-      </w:r>
-      <w:r>
-        <w:rPr>
-          <w:rFonts w:cs="Courier New" w:ascii="Courier New" w:hAnsi="Courier New"/>
+        <w:t>0011100|1001111|1110101|0000010|1101011X</w:t>
+        <w:br/>
+        <w:t>0011101|1001110|1110100|0000011|1101010X</w:t>
+        <w:br/>
+        <w:t>0011110|1001101|1110111|0000000|1101001X</w:t>
+        <w:br/>
+        <w:t>0011111|1001100|1110110|0000001|1101000X</w:t>
+      </w:r>
+      <w:r>
+        <w:rPr>
+          <w:rFonts w:cs="Courier New" w:ascii="Liberation Serif" w:hAnsi="Liberation Serif"/>
+          <w:sz w:val="24"/>
+          <w:szCs w:val="24"/>
           <w:u w:val="single"/>
           <w:lang w:val="en-GB"/>
         </w:rPr>
         <w:br/>
-        <w:t>0110000|1100011|1011001|0101110|1000111</w:t>
-        <w:br/>
-        <w:t>0110001|1100010|1011000|0101111|1000110</w:t>
-        <w:br/>
-        <w:t>0110010|1100001|1011011|0101100|1000101</w:t>
-        <w:br/>
-        <w:t>0110011|1100000|1011010|0101101|1000100</w:t>
-        <w:br/>
-        <w:t>0110100|1100111|1011101|0101010|1000011</w:t>
-        <w:br/>
-        <w:t>0110101|1100110|1011100|0101011|1000010</w:t>
-        <w:br/>
-        <w:t>0110110|1100101|1011111|0101000|1000001</w:t>
-        <w:br/>
-        <w:t>0110111|1100100|1011110|0101001|1000000</w:t>
-        <w:br/>
-        <w:t>0111000|1101011|1010001|0100110|1001111</w:t>
-        <w:br/>
-        <w:t>0111001|1101010|1010000|0100111|1001110</w:t>
-        <w:br/>
-        <w:t>0111010|1101001|1010011|0100100|1001101</w:t>
-        <w:br/>
-        <w:t>0111011|1101000|1010010|0100101|1001100</w:t>
-        <w:br/>
-        <w:t>XOR    |Accel  |Gyro_  |Magnet |Pressure</w:t>
-        <w:br/>
-        <w:t>0111100|1101111|1010101|0100010|1001011</w:t>
-        <w:br/>
-        <w:t>0111101|1101110|1010100|0100011|1001010</w:t>
-        <w:br/>
-        <w:t>0111110|1101101|1010111|0100000|1001001</w:t>
-        <w:br/>
-        <w:t>0111111|1101100|1010110|0100001|1001000</w:t>
-        <w:br/>
-        <w:t>1000000|0010011|0101001|1011110|0110111</w:t>
-        <w:br/>
-        <w:t>1000001|0010010|0101000|1011111|0110110</w:t>
-        <w:br/>
-        <w:t>1000010|0010001|0101011|1011100|0110101</w:t>
-        <w:br/>
-        <w:t>1000011|0010000|0101010|1011101|0110100</w:t>
-        <w:br/>
-        <w:t>1000100|0010111|0101101|1011010|0110011</w:t>
-        <w:br/>
-        <w:t>1000101|0010110|0101100|1011011|0110010</w:t>
-        <w:br/>
-        <w:t>1000110|0010101|0101111|1011000|0110001</w:t>
-        <w:br/>
-        <w:t>1000111|0010100|0101110|1011001|0110000</w:t>
-        <w:br/>
-        <w:t>1001000|0011011|0100001|1010110|0111111</w:t>
-        <w:br/>
-        <w:t>1001001|0011010|0100000|1010111|0111110</w:t>
-        <w:br/>
-        <w:t>1001010|0011001|0100011|1010100|0111101</w:t>
-        <w:br/>
-        <w:t>1001011|0011000|0100010|1010101|0111100</w:t>
-        <w:br/>
-        <w:t>1001100|0011111|0100101|1010010|0111011</w:t>
-        <w:br/>
-        <w:t>1001101|0011110|0100100|1010011|0111010</w:t>
-        <w:br/>
-        <w:t>1001110|0011101|0100111|1010000|0111001</w:t>
-        <w:br/>
-        <w:t>1001111|0011100|0100110|1010001|0111000</w:t>
-      </w:r>
-      <w:r>
-        <w:rPr>
-          <w:rFonts w:cs="Courier New" w:ascii="Courier New" w:hAnsi="Courier New"/>
+        <w:t>0100000|1110011|1001001|0111110|1010111</w:t>
+        <w:br/>
+        <w:t>0100001|1110010|1001000|0111111|1010110</w:t>
+        <w:br/>
+        <w:t>0100010|1110001|1001011|0111100|1010101</w:t>
+        <w:br/>
+        <w:t>0100011|1110000|1001010|0111101|1010100</w:t>
+        <w:br/>
+        <w:t>0100100|1110111|1001101|0111010|1010011</w:t>
+        <w:br/>
+        <w:t>0100101|1110110|1001100|0111011|1010010</w:t>
+        <w:br/>
+        <w:t>0100110|1110101|1001111|0111000|1010001</w:t>
+        <w:br/>
+        <w:t>0100111|1110100|1001110|0111001|1010000</w:t>
+      </w:r>
+      <w:r>
+        <w:rPr>
+          <w:rFonts w:cs="Courier New" w:ascii="Liberation Serif" w:hAnsi="Liberation Serif"/>
           <w:strike/>
+          <w:sz w:val="24"/>
+          <w:szCs w:val="24"/>
           <w:u w:val="single"/>
           <w:lang w:val="en-GB"/>
         </w:rPr>
         <w:br/>
-        <w:t>1010000|0000011|0111001|1001110|0100111X</w:t>
-        <w:br/>
-        <w:t>1010001|0000010|0111000|1001111|0100110X</w:t>
-        <w:br/>
-        <w:t>1010010|0000001|0111011|1001100|0100101X</w:t>
-        <w:br/>
-        <w:t>1010011|0000000|0111010|1001101|0100100X</w:t>
-      </w:r>
-      <w:r>
-        <w:rPr>
-          <w:rFonts w:cs="Courier New" w:ascii="Courier New" w:hAnsi="Courier New"/>
+        <w:t>0101000|1111011|1000001|0110110|1011111Y</w:t>
+        <w:br/>
+        <w:t>0101001|1111010|1000000|0110111|1011110Y</w:t>
+        <w:br/>
+        <w:t>0101010|1111001|1000011|0110100|1011101Y</w:t>
+        <w:br/>
+        <w:t>0101011|1111000|1000010|0110101|1011100Y</w:t>
+        <w:br/>
+        <w:t>0101100|1111111|1000101|0110010|1011011Y</w:t>
+        <w:br/>
+        <w:t>0101101|1111110|1000100|0110011|1011010Y</w:t>
+        <w:br/>
+        <w:t>0101110|1111101|1000111|0110000|1011001Y</w:t>
+        <w:br/>
+        <w:t>0101111|1111100|1000110|0110001|1011000Y</w:t>
+      </w:r>
+      <w:r>
+        <w:rPr>
+          <w:rFonts w:cs="Courier New" w:ascii="Liberation Serif" w:hAnsi="Liberation Serif"/>
+          <w:sz w:val="24"/>
+          <w:szCs w:val="24"/>
           <w:u w:val="single"/>
           <w:lang w:val="en-GB"/>
         </w:rPr>
         <w:br/>
-        <w:t>1010100|0000111|0111101|1001010|0100011</w:t>
-        <w:br/>
-        <w:t>1010101|0000110|0111100|1001011|0100010</w:t>
-        <w:br/>
-        <w:t>1010110|0000101|0111111|1001000|0100001</w:t>
-        <w:br/>
-        <w:t>1010111|0000100|0111110|1001001|0100000</w:t>
-        <w:br/>
-        <w:t>1011000|0001011|0110001|1000110|0101111</w:t>
-        <w:br/>
-        <w:t>1011001|0001010|0110000|1000111|0101110</w:t>
-        <w:br/>
-        <w:t>1011010|0001001|0110011|1000100|0101101</w:t>
-        <w:br/>
-        <w:t>1011011|0001000|0110010|1000101|0101100</w:t>
-        <w:br/>
-        <w:t>1011100|0001111|0110101|1000010|0101011</w:t>
-        <w:br/>
-        <w:t>1011101|0001110|0110100|1000011|0101010</w:t>
-        <w:br/>
-        <w:t>1011110|0001101|0110111|1000000|0101001</w:t>
-        <w:br/>
-        <w:t>1011111|0001100|0110110|1000001|0101000</w:t>
-      </w:r>
-      <w:r>
-        <w:rPr>
-          <w:rFonts w:cs="Courier New" w:ascii="Courier New" w:hAnsi="Courier New"/>
-          <w:strike/>
+        <w:t>0110000|1100011|1011001|0101110|1000111</w:t>
+        <w:br/>
+        <w:t>XOR</w:t>
+        <w:tab/>
+        <w:t xml:space="preserve">  |Acce</w:t>
+      </w:r>
+      <w:r>
+        <w:rPr>
+          <w:rFonts w:cs="Courier New" w:ascii="Liberation Serif" w:hAnsi="Liberation Serif"/>
+          <w:sz w:val="24"/>
+          <w:szCs w:val="24"/>
           <w:u w:val="single"/>
           <w:lang w:val="en-GB"/>
         </w:rPr>
-        <w:br/>
-        <w:t>1100000|0110011|0001001|1111110|0010111Y</w:t>
-        <w:br/>
-        <w:t>1100001|0110010|0001000|1111111|0010110Y</w:t>
-        <w:br/>
-        <w:t>1100010|0110001|0001011|1111100|0010101Y</w:t>
-        <w:br/>
-        <w:t>1100011|0110000|0001010|1111101|0010100Y</w:t>
-        <w:br/>
-        <w:t>1100100|0110111|0001101|1111010|0010011Y</w:t>
-        <w:br/>
-        <w:t>1100101|0110110|0001100|1111011|0010010Y</w:t>
-        <w:br/>
-        <w:t>1100110|0110101|0001111|1111000|0010001Y</w:t>
-        <w:br/>
-        <w:t>1100111|0110100|0001110|1111001|0010000Y</w:t>
-        <w:br/>
-        <w:t>1101000|0111011|0000001|1110110|0011111X</w:t>
-        <w:br/>
-        <w:t>1101001|0111010|0000000|1110111|0011110X</w:t>
-        <w:br/>
-        <w:t>1101010|0111001|0000011|1110100|0011101X</w:t>
-        <w:br/>
-        <w:t>1101011|0111000|0000010|1110101|0011100X</w:t>
-      </w:r>
-      <w:r>
-        <w:rPr>
-          <w:rFonts w:cs="Courier New" w:ascii="Courier New" w:hAnsi="Courier New"/>
+        <w:t xml:space="preserve">l     </w:t>
+      </w:r>
+      <w:r>
+        <w:rPr>
+          <w:rFonts w:cs="Courier New" w:ascii="Liberation Serif" w:hAnsi="Liberation Serif"/>
+          <w:sz w:val="24"/>
+          <w:szCs w:val="24"/>
           <w:u w:val="single"/>
           <w:lang w:val="en-GB"/>
         </w:rPr>
-        <w:br/>
-        <w:t>1101100|0111111|0000101|1110010|0011011</w:t>
-        <w:br/>
-        <w:t>1101101|0111110|0000100|1110011|0011010</w:t>
-        <w:br/>
-        <w:t>1101110|0111101|0000111|1110000|0011001</w:t>
-        <w:br/>
-        <w:t>1101111|0111100|0000110|1110001|0011000</w:t>
-        <w:br/>
-        <w:t>1110000|0100011|0011001|1101110|0000111</w:t>
-        <w:br/>
-        <w:t>1110001|0100010|0011000|1101111|0000110</w:t>
-        <w:br/>
-        <w:t>1110010|0100001|0011011|1101100|0000101</w:t>
-        <w:br/>
-        <w:t>1110011|0100000|0011010|1101101|0000100</w:t>
-      </w:r>
-      <w:r>
-        <w:rPr>
-          <w:rFonts w:cs="Courier New" w:ascii="Courier New" w:hAnsi="Courier New"/>
+        <w:t xml:space="preserve">|Gyro      |Magnet |Pressure </w:t>
+        <w:br/>
+        <w:t>0110001|1100010|1011000|0101111|1000110</w:t>
+        <w:br/>
+        <w:t>0110010|1100001|1011011|0101100|1000101</w:t>
+        <w:br/>
+        <w:t>0110011|1100000|1011010|0101101|1000100</w:t>
+        <w:br/>
+        <w:t>0110100|1100111|1011101|0101010|1000011</w:t>
+        <w:br/>
+        <w:t>0110101|1100110|1011100|0101011|1000010</w:t>
+        <w:br/>
+        <w:t>0110110|1100101|1011111|0101000|1000001</w:t>
+        <w:br/>
+        <w:t>0110111|1100100|1011110|0101001|1000000</w:t>
+        <w:br/>
+        <w:t>0111000|1101011|1010001|0100110|1001111</w:t>
+        <w:br/>
+        <w:t>0111001|1101010|1010000|0100111|1001110</w:t>
+        <w:br/>
+        <w:t>0111010|1101001|1010011|0100100|1001101</w:t>
+        <w:br/>
+        <w:t>0111011|1101000|1010010|0100101|1001100</w:t>
+        <w:br/>
+        <w:t>0111100|1101111|1010101|0100010|1001011</w:t>
+        <w:br/>
+        <w:t>0111101|1101110|1010100|0100011|1001010</w:t>
+        <w:br/>
+        <w:t>0111110|1101101|1010111|0100000|1001001</w:t>
+        <w:br/>
+        <w:t>0111111|1101100|1010110|0100001|1001000</w:t>
+        <w:br/>
+        <w:t>1000000|0010011|0101001|1011110|0110111</w:t>
+        <w:br/>
+        <w:t>1000001|0010010|0101000|1011111|0110110</w:t>
+        <w:br/>
+        <w:t>1000010|0010001|0101011|1011100|0110101</w:t>
+        <w:br/>
+        <w:t>1000011|0010000|0101010|1011101|0110100</w:t>
+        <w:br/>
+        <w:t>1000100|0010111|0101101|1011010|0110011</w:t>
+        <w:br/>
+        <w:t>1000101|0010110|0101100|1011011|0110010</w:t>
+        <w:br/>
+        <w:t>1000110|0010101|0101111|1011000|0110001</w:t>
+        <w:br/>
+        <w:t>1000111|0010100|0101110|1011001|0110000</w:t>
+        <w:br/>
+        <w:t>1001000|0011011|0100001|1010110|0111111</w:t>
+        <w:br/>
+        <w:t>1001001|0011010|0100000|1010111|0111110</w:t>
+        <w:br/>
+        <w:t>1001010|0011001|0100011|1010100|0111101</w:t>
+        <w:br/>
+        <w:t>1001011|0011000|0100010|1010101|0111100</w:t>
+        <w:br/>
+        <w:t>1001100|0011111|0100101|1010010|0111011</w:t>
+        <w:br/>
+        <w:t>1001101|0011110|0100100|1010011|0111010</w:t>
+        <w:br/>
+        <w:t>1001110|0011101|0100111|1010000|0111001</w:t>
+        <w:br/>
+        <w:t>1001111|0011100|0100110|1010001|0111000</w:t>
+      </w:r>
+      <w:r>
+        <w:rPr>
+          <w:rFonts w:cs="Courier New" w:ascii="Liberation Serif" w:hAnsi="Liberation Serif"/>
           <w:strike/>
+          <w:sz w:val="24"/>
+          <w:szCs w:val="24"/>
           <w:u w:val="single"/>
           <w:lang w:val="en-GB"/>
         </w:rPr>
         <w:br/>
-        <w:t>1110100|0100111|0011101|1101010|0000011X</w:t>
-        <w:br/>
-        <w:t>1110101|0100110|0011100|1101011|0000010X</w:t>
-        <w:br/>
-        <w:t>1110110|0100101|0011111|1101000|0000001X</w:t>
-        <w:br/>
-        <w:t>1110111|0100100|0011110|1101001|0000000X</w:t>
-      </w:r>
-      <w:r>
-        <w:rPr>
-          <w:rFonts w:cs="Courier New" w:ascii="Courier New" w:hAnsi="Courier New"/>
+        <w:t>1010000|0000011|0111001|1001110|0100111X</w:t>
+        <w:br/>
+        <w:t>1010001|0000010|0111000|1001111|0100110X</w:t>
+        <w:br/>
+        <w:t>1010010|0000001|0111011|1001100|0100101X</w:t>
+        <w:br/>
+        <w:t>1010011|0000000|0111010|1001101|0100100X</w:t>
+      </w:r>
+      <w:r>
+        <w:rPr>
+          <w:rFonts w:cs="Courier New" w:ascii="Liberation Serif" w:hAnsi="Liberation Serif"/>
+          <w:sz w:val="24"/>
+          <w:szCs w:val="24"/>
           <w:u w:val="single"/>
           <w:lang w:val="en-GB"/>
         </w:rPr>
         <w:br/>
-        <w:t>XOR    |Accel  |Gyro_  |Magnet |Pressure</w:t>
-        <w:br/>
-        <w:t>1111000|0101011|0010001|1100110|0001111</w:t>
-        <w:br/>
-        <w:t>1111001|0101010|0010000|1100111|0001110</w:t>
-        <w:br/>
-        <w:t>1111010|0101001|0010011|1100100|0001101</w:t>
-        <w:br/>
-        <w:t>1111011|0101000|0010010|1100101|0001100</w:t>
-        <w:br/>
-        <w:t>1111100|0101111|0010101|1100010|0001011</w:t>
-        <w:br/>
-        <w:t>1111101|0101110|0010100|1100011|0001010</w:t>
-        <w:br/>
-        <w:t>1111110|0101101|0010111|1100000|0001001</w:t>
-        <w:br/>
-        <w:t>1111111|0101100|0010110|1100001|0001000</w:t>
-        <w:br/>
-      </w:r>
-      <w:r>
-        <w:rPr>
-          <w:rFonts w:cs="Courier New" w:ascii="Courier New" w:hAnsi="Courier New"/>
+        <w:t>1010100|0000111|0111101|1001010|0100011</w:t>
+        <w:br/>
+        <w:t>1010101|0000110|0111100|1001011|0100010</w:t>
+        <w:br/>
+        <w:t>1010110|0000101|0111111|1001000|0100001</w:t>
+        <w:br/>
+        <w:t>1010111|0000100|0111110|1001001|0100000</w:t>
+        <w:br/>
+        <w:t>1011000|0001011|0110001|1000110|0101111</w:t>
+        <w:br/>
+        <w:t>1011001|0001010|0110000|1000111|0101110</w:t>
+        <w:br/>
+        <w:t>1011010|0001001|0110011|1000100|0101101</w:t>
+        <w:br/>
+        <w:t>1011011|0001000|0110010|1000101|0101100</w:t>
+        <w:br/>
+        <w:t>1011100|0001111|0110101|1000010|0101011</w:t>
+        <w:br/>
+        <w:t>1011101|0001110|0110100|1000011|0101010</w:t>
+        <w:br/>
+        <w:t>1011110|0001101|0110111|1000000|0101001</w:t>
+        <w:br/>
+        <w:t>1011111|0001100|0110110|1000001|0101000</w:t>
+      </w:r>
+      <w:r>
+        <w:rPr>
+          <w:rFonts w:cs="Courier New" w:ascii="Liberation Serif" w:hAnsi="Liberation Serif"/>
+          <w:strike/>
+          <w:sz w:val="24"/>
+          <w:szCs w:val="24"/>
           <w:u w:val="single"/>
           <w:lang w:val="en-GB"/>
         </w:rPr>
         <w:br/>
-      </w:r>
-      <w:r>
-        <w:rPr>
-          <w:rFonts w:cs="Courier New" w:ascii="Courier New" w:hAnsi="Courier New"/>
+        <w:t>1100000|0110011|0001001|1111110|0010111Y</w:t>
+        <w:br/>
+        <w:t>1100001|0110010|0001000|1111111|0010110Y</w:t>
+        <w:br/>
+        <w:t>1100010|0110001|0001011|1111100|0010101Y</w:t>
+        <w:br/>
+        <w:t>1100011|0110000|0001010|1111101|0010100Y</w:t>
+        <w:br/>
+      </w:r>
+      <w:r>
+        <w:rPr>
+          <w:rFonts w:cs="Courier New" w:ascii="Liberation Serif" w:hAnsi="Liberation Serif"/>
+          <w:strike w:val="false"/>
+          <w:dstrike w:val="false"/>
+          <w:sz w:val="24"/>
+          <w:szCs w:val="24"/>
           <w:u w:val="single"/>
           <w:lang w:val="en-GB"/>
         </w:rPr>
+        <w:t>XOR</w:t>
+        <w:tab/>
+        <w:t xml:space="preserve">  |Acce</w:t>
+      </w:r>
+      <w:r>
+        <w:rPr>
+          <w:rFonts w:cs="Courier New" w:ascii="Liberation Serif" w:hAnsi="Liberation Serif"/>
+          <w:strike w:val="false"/>
+          <w:dstrike w:val="false"/>
+          <w:sz w:val="24"/>
+          <w:szCs w:val="24"/>
+          <w:u w:val="single"/>
+          <w:lang w:val="en-GB"/>
+        </w:rPr>
+        <w:t xml:space="preserve">l     </w:t>
+      </w:r>
+      <w:r>
+        <w:rPr>
+          <w:rFonts w:cs="Courier New" w:ascii="Liberation Serif" w:hAnsi="Liberation Serif"/>
+          <w:strike w:val="false"/>
+          <w:dstrike w:val="false"/>
+          <w:sz w:val="24"/>
+          <w:szCs w:val="24"/>
+          <w:u w:val="single"/>
+          <w:lang w:val="en-GB"/>
+        </w:rPr>
+        <w:t xml:space="preserve">|Gyro      |Magnet |Pressure </w:t>
+        <w:br/>
+      </w:r>
+      <w:r>
+        <w:rPr>
+          <w:rFonts w:cs="Courier New" w:ascii="Liberation Serif" w:hAnsi="Liberation Serif"/>
+          <w:strike/>
+          <w:sz w:val="24"/>
+          <w:szCs w:val="24"/>
+          <w:u w:val="single"/>
+          <w:lang w:val="en-GB"/>
+        </w:rPr>
+        <w:t>1100100|0110111|0001101|1111010|0010011Y</w:t>
+        <w:br/>
+        <w:t>1100101|0110110|0001100|1111011|0010010Y</w:t>
+        <w:br/>
+        <w:t>1100110|0110101|0001111|1111000|0010001Y</w:t>
+        <w:br/>
+        <w:t>1100111|0110100|0001110|1111001|0010000Y</w:t>
+        <w:br/>
+        <w:t>1101000|0111011|0000001|1110110|0011111X</w:t>
+        <w:br/>
+        <w:t>1101001|0111010|0000000|1110111|0011110X</w:t>
+        <w:br/>
+        <w:t>1101010|0111001|0000011|1110100|0011101X</w:t>
+        <w:br/>
+        <w:t>1101011|0111000|0000010|1110101|0011100X</w:t>
+      </w:r>
+      <w:r>
+        <w:rPr>
+          <w:rFonts w:cs="Courier New" w:ascii="Liberation Serif" w:hAnsi="Liberation Serif"/>
+          <w:sz w:val="24"/>
+          <w:szCs w:val="24"/>
+          <w:u w:val="single"/>
+          <w:lang w:val="en-GB"/>
+        </w:rPr>
+        <w:br/>
+        <w:t>1101100|0111111|0000101|1110010|0011011</w:t>
+        <w:br/>
+        <w:t>1101101|0111110|0000100|1110011|0011010</w:t>
+        <w:br/>
+        <w:t>1101110|0111101|0000111|1110000|0011001</w:t>
+        <w:br/>
+        <w:t>1101111|0111100|0000110|1110001|0011000</w:t>
+        <w:br/>
+        <w:t>1110000|0100011|0011001|1101110|0000111</w:t>
+        <w:br/>
+        <w:t>1110001|0100010|0011000|1101111|0000110</w:t>
+        <w:br/>
+        <w:t>1110010|0100001|0011011|1101100|0000101</w:t>
+        <w:br/>
+        <w:t>1110011|0100000|0011010|1101101|0000100</w:t>
+      </w:r>
+      <w:r>
+        <w:rPr>
+          <w:rFonts w:cs="Courier New" w:ascii="Liberation Serif" w:hAnsi="Liberation Serif"/>
+          <w:strike/>
+          <w:sz w:val="24"/>
+          <w:szCs w:val="24"/>
+          <w:u w:val="single"/>
+          <w:lang w:val="en-GB"/>
+        </w:rPr>
+        <w:br/>
+        <w:t>1110100|0100111|0011101|1101010|0000011X</w:t>
+        <w:br/>
+        <w:t>1110101|0100110|0011100|1101011|0000010X</w:t>
+        <w:br/>
+        <w:t>1110110|0100101|0011111|1101000|0000001X</w:t>
+        <w:br/>
+        <w:t>1110111|0100100|0011110|1101001|0000000X</w:t>
+      </w:r>
+      <w:r>
+        <w:rPr>
+          <w:rFonts w:cs="Courier New" w:ascii="Liberation Serif" w:hAnsi="Liberation Serif"/>
+          <w:sz w:val="24"/>
+          <w:szCs w:val="24"/>
+          <w:u w:val="single"/>
+          <w:lang w:val="en-GB"/>
+        </w:rPr>
+        <w:br/>
+        <w:t>1111000|0101011|0010001|1100110|0001111</w:t>
+        <w:br/>
+        <w:t>1111001|0101010|0010000|1100111|0001110</w:t>
+        <w:br/>
+        <w:t>1111010|0101001|0010011|1100100|0001101</w:t>
+        <w:br/>
+        <w:t>1111011|0101000|0010010|1100101|0001100</w:t>
+        <w:br/>
+        <w:t>1111100|0101111|0010101|1100010|0001011</w:t>
+        <w:br/>
+        <w:t>1111101|0101110|0010100|1100011|0001010</w:t>
+        <w:br/>
+        <w:t>1111110|0101101|0010111|1100000|0001001</w:t>
+        <w:br/>
+        <w:t>1111111|0101100|0010110|1100001|0001000</w:t>
+        <w:br/>
+      </w:r>
+      <w:r>
+        <w:rPr>
+          <w:rFonts w:cs="Courier New" w:ascii="Liberation Serif" w:hAnsi="Liberation Serif"/>
+          <w:sz w:val="24"/>
+          <w:szCs w:val="24"/>
+          <w:u w:val="single"/>
+          <w:lang w:val="en-GB"/>
+        </w:rPr>
+        <w:br/>
+      </w:r>
+      <w:r>
+        <w:rPr>
+          <w:rFonts w:cs="Courier New" w:ascii="Liberation Serif" w:hAnsi="Liberation Serif"/>
+          <w:sz w:val="24"/>
+          <w:szCs w:val="24"/>
+          <w:u w:val="single"/>
+          <w:lang w:val="en-GB"/>
+        </w:rPr>
         <w:br/>
       </w:r>
     </w:p>
@@ -594,13 +4335,17 @@
       <w:pPr>
         <w:pStyle w:val="PlainText"/>
         <w:rPr>
-          <w:rFonts w:ascii="Courier New" w:hAnsi="Courier New" w:cs="Courier New"/>
+          <w:rFonts w:ascii="Liberation Serif" w:hAnsi="Liberation Serif" w:cs="Courier New"/>
+          <w:sz w:val="24"/>
+          <w:szCs w:val="24"/>
           <w:lang w:val="en-GB"/>
         </w:rPr>
       </w:pPr>
       <w:r>
         <w:rPr>
-          <w:rFonts w:cs="Courier New" w:ascii="Courier New" w:hAnsi="Courier New"/>
+          <w:rFonts w:cs="Courier New" w:ascii="Liberation Serif" w:hAnsi="Liberation Serif"/>
+          <w:sz w:val="24"/>
+          <w:szCs w:val="24"/>
           <w:lang w:val="en-GB"/>
         </w:rPr>
       </w:r>
@@ -608,73 +4353,137 @@
     <w:p>
       <w:pPr>
         <w:pStyle w:val="TextBody"/>
-        <w:rPr/>
-      </w:pPr>
-      <w:r>
-        <w:rPr/>
+        <w:rPr>
+          <w:rFonts w:ascii="Liberation Serif" w:hAnsi="Liberation Serif"/>
+          <w:sz w:val="24"/>
+          <w:szCs w:val="24"/>
+        </w:rPr>
+      </w:pPr>
+      <w:r>
+        <w:rPr>
+          <w:rFonts w:ascii="Liberation Serif" w:hAnsi="Liberation Serif"/>
+          <w:sz w:val="24"/>
+          <w:szCs w:val="24"/>
+        </w:rPr>
       </w:r>
     </w:p>
     <w:p>
       <w:pPr>
         <w:pStyle w:val="Normal"/>
-        <w:rPr/>
-      </w:pPr>
-      <w:r>
-        <w:rPr/>
+        <w:rPr>
+          <w:rFonts w:ascii="Liberation Serif" w:hAnsi="Liberation Serif"/>
+          <w:sz w:val="24"/>
+          <w:szCs w:val="24"/>
+        </w:rPr>
+      </w:pPr>
+      <w:r>
+        <w:rPr>
+          <w:rFonts w:ascii="Liberation Serif" w:hAnsi="Liberation Serif"/>
+          <w:sz w:val="24"/>
+          <w:szCs w:val="24"/>
+        </w:rPr>
       </w:r>
     </w:p>
     <w:p>
       <w:pPr>
         <w:pStyle w:val="Normal"/>
-        <w:rPr/>
-      </w:pPr>
-      <w:r>
-        <w:rPr/>
+        <w:rPr>
+          <w:rFonts w:ascii="Liberation Serif" w:hAnsi="Liberation Serif"/>
+          <w:sz w:val="24"/>
+          <w:szCs w:val="24"/>
+        </w:rPr>
+      </w:pPr>
+      <w:r>
+        <w:rPr>
+          <w:rFonts w:ascii="Liberation Serif" w:hAnsi="Liberation Serif"/>
+          <w:sz w:val="24"/>
+          <w:szCs w:val="24"/>
+        </w:rPr>
       </w:r>
     </w:p>
     <w:p>
       <w:pPr>
         <w:pStyle w:val="Normal"/>
-        <w:rPr/>
-      </w:pPr>
-      <w:r>
-        <w:rPr/>
+        <w:rPr>
+          <w:rFonts w:ascii="Liberation Serif" w:hAnsi="Liberation Serif"/>
+          <w:sz w:val="24"/>
+          <w:szCs w:val="24"/>
+        </w:rPr>
+      </w:pPr>
+      <w:r>
+        <w:rPr>
+          <w:rFonts w:ascii="Liberation Serif" w:hAnsi="Liberation Serif"/>
+          <w:sz w:val="24"/>
+          <w:szCs w:val="24"/>
+        </w:rPr>
       </w:r>
     </w:p>
     <w:p>
       <w:pPr>
         <w:pStyle w:val="Normal"/>
-        <w:rPr/>
-      </w:pPr>
-      <w:r>
-        <w:rPr/>
+        <w:rPr>
+          <w:rFonts w:ascii="Liberation Serif" w:hAnsi="Liberation Serif"/>
+          <w:sz w:val="24"/>
+          <w:szCs w:val="24"/>
+        </w:rPr>
+      </w:pPr>
+      <w:r>
+        <w:rPr>
+          <w:rFonts w:ascii="Liberation Serif" w:hAnsi="Liberation Serif"/>
+          <w:sz w:val="24"/>
+          <w:szCs w:val="24"/>
+        </w:rPr>
       </w:r>
     </w:p>
     <w:p>
       <w:pPr>
         <w:pStyle w:val="Normal"/>
-        <w:rPr/>
-      </w:pPr>
-      <w:r>
-        <w:rPr/>
+        <w:rPr>
+          <w:rFonts w:ascii="Liberation Serif" w:hAnsi="Liberation Serif"/>
+          <w:sz w:val="24"/>
+          <w:szCs w:val="24"/>
+        </w:rPr>
+      </w:pPr>
+      <w:r>
+        <w:rPr>
+          <w:rFonts w:ascii="Liberation Serif" w:hAnsi="Liberation Serif"/>
+          <w:sz w:val="24"/>
+          <w:szCs w:val="24"/>
+        </w:rPr>
       </w:r>
     </w:p>
     <w:p>
       <w:pPr>
         <w:pStyle w:val="Normal"/>
-        <w:rPr/>
-      </w:pPr>
-      <w:r>
-        <w:rPr/>
+        <w:rPr>
+          <w:rFonts w:ascii="Liberation Serif" w:hAnsi="Liberation Serif"/>
+          <w:sz w:val="24"/>
+          <w:szCs w:val="24"/>
+        </w:rPr>
+      </w:pPr>
+      <w:r>
+        <w:rPr>
+          <w:rFonts w:ascii="Liberation Serif" w:hAnsi="Liberation Serif"/>
+          <w:sz w:val="24"/>
+          <w:szCs w:val="24"/>
+        </w:rPr>
       </w:r>
     </w:p>
     <w:p>
       <w:pPr>
         <w:pStyle w:val="Normal"/>
-        <w:rPr/>
-      </w:pPr>
-      <w:r>
-        <w:rPr/>
+        <w:rPr>
+          <w:rFonts w:ascii="Liberation Serif" w:hAnsi="Liberation Serif"/>
+          <w:sz w:val="24"/>
+          <w:szCs w:val="24"/>
+        </w:rPr>
+      </w:pPr>
+      <w:r>
+        <w:rPr>
+          <w:rFonts w:ascii="Liberation Serif" w:hAnsi="Liberation Serif"/>
+          <w:sz w:val="24"/>
+          <w:szCs w:val="24"/>
+        </w:rPr>
       </w:r>
     </w:p>
     <w:sectPr>
@@ -960,6 +4769,152 @@
   <w:abstractNum w:abstractNumId="3">
     <w:lvl w:ilvl="0">
       <w:start w:val="1"/>
+      <w:numFmt w:val="bullet"/>
+      <w:lvlText w:val=""/>
+      <w:lvlJc w:val="left"/>
+      <w:pPr>
+        <w:tabs>
+          <w:tab w:val="num" w:pos="720"/>
+        </w:tabs>
+        <w:ind w:left="720" w:hanging="360"/>
+      </w:pPr>
+      <w:rPr>
+        <w:rFonts w:ascii="Symbol" w:hAnsi="Symbol" w:cs="Symbol" w:hint="default"/>
+        <w:rFonts w:cs="OpenSymbol"/>
+      </w:rPr>
+    </w:lvl>
+    <w:lvl w:ilvl="1">
+      <w:start w:val="1"/>
+      <w:numFmt w:val="bullet"/>
+      <w:lvlText w:val="◦"/>
+      <w:lvlJc w:val="left"/>
+      <w:pPr>
+        <w:tabs>
+          <w:tab w:val="num" w:pos="1080"/>
+        </w:tabs>
+        <w:ind w:left="1080" w:hanging="360"/>
+      </w:pPr>
+      <w:rPr>
+        <w:rFonts w:ascii="OpenSymbol" w:hAnsi="OpenSymbol" w:cs="OpenSymbol" w:hint="default"/>
+        <w:rFonts w:cs="OpenSymbol"/>
+      </w:rPr>
+    </w:lvl>
+    <w:lvl w:ilvl="2">
+      <w:start w:val="1"/>
+      <w:numFmt w:val="bullet"/>
+      <w:lvlText w:val="▪"/>
+      <w:lvlJc w:val="left"/>
+      <w:pPr>
+        <w:tabs>
+          <w:tab w:val="num" w:pos="1440"/>
+        </w:tabs>
+        <w:ind w:left="1440" w:hanging="360"/>
+      </w:pPr>
+      <w:rPr>
+        <w:rFonts w:ascii="OpenSymbol" w:hAnsi="OpenSymbol" w:cs="OpenSymbol" w:hint="default"/>
+        <w:rFonts w:cs="OpenSymbol"/>
+      </w:rPr>
+    </w:lvl>
+    <w:lvl w:ilvl="3">
+      <w:start w:val="1"/>
+      <w:numFmt w:val="bullet"/>
+      <w:lvlText w:val=""/>
+      <w:lvlJc w:val="left"/>
+      <w:pPr>
+        <w:tabs>
+          <w:tab w:val="num" w:pos="1800"/>
+        </w:tabs>
+        <w:ind w:left="1800" w:hanging="360"/>
+      </w:pPr>
+      <w:rPr>
+        <w:rFonts w:ascii="Symbol" w:hAnsi="Symbol" w:cs="Symbol" w:hint="default"/>
+        <w:rFonts w:cs="OpenSymbol"/>
+      </w:rPr>
+    </w:lvl>
+    <w:lvl w:ilvl="4">
+      <w:start w:val="1"/>
+      <w:numFmt w:val="bullet"/>
+      <w:lvlText w:val="◦"/>
+      <w:lvlJc w:val="left"/>
+      <w:pPr>
+        <w:tabs>
+          <w:tab w:val="num" w:pos="2160"/>
+        </w:tabs>
+        <w:ind w:left="2160" w:hanging="360"/>
+      </w:pPr>
+      <w:rPr>
+        <w:rFonts w:ascii="OpenSymbol" w:hAnsi="OpenSymbol" w:cs="OpenSymbol" w:hint="default"/>
+        <w:rFonts w:cs="OpenSymbol"/>
+      </w:rPr>
+    </w:lvl>
+    <w:lvl w:ilvl="5">
+      <w:start w:val="1"/>
+      <w:numFmt w:val="bullet"/>
+      <w:lvlText w:val="▪"/>
+      <w:lvlJc w:val="left"/>
+      <w:pPr>
+        <w:tabs>
+          <w:tab w:val="num" w:pos="2520"/>
+        </w:tabs>
+        <w:ind w:left="2520" w:hanging="360"/>
+      </w:pPr>
+      <w:rPr>
+        <w:rFonts w:ascii="OpenSymbol" w:hAnsi="OpenSymbol" w:cs="OpenSymbol" w:hint="default"/>
+        <w:rFonts w:cs="OpenSymbol"/>
+      </w:rPr>
+    </w:lvl>
+    <w:lvl w:ilvl="6">
+      <w:start w:val="1"/>
+      <w:numFmt w:val="bullet"/>
+      <w:lvlText w:val=""/>
+      <w:lvlJc w:val="left"/>
+      <w:pPr>
+        <w:tabs>
+          <w:tab w:val="num" w:pos="2880"/>
+        </w:tabs>
+        <w:ind w:left="2880" w:hanging="360"/>
+      </w:pPr>
+      <w:rPr>
+        <w:rFonts w:ascii="Symbol" w:hAnsi="Symbol" w:cs="Symbol" w:hint="default"/>
+        <w:rFonts w:cs="OpenSymbol"/>
+      </w:rPr>
+    </w:lvl>
+    <w:lvl w:ilvl="7">
+      <w:start w:val="1"/>
+      <w:numFmt w:val="bullet"/>
+      <w:lvlText w:val="◦"/>
+      <w:lvlJc w:val="left"/>
+      <w:pPr>
+        <w:tabs>
+          <w:tab w:val="num" w:pos="3240"/>
+        </w:tabs>
+        <w:ind w:left="3240" w:hanging="360"/>
+      </w:pPr>
+      <w:rPr>
+        <w:rFonts w:ascii="OpenSymbol" w:hAnsi="OpenSymbol" w:cs="OpenSymbol" w:hint="default"/>
+        <w:rFonts w:cs="OpenSymbol"/>
+      </w:rPr>
+    </w:lvl>
+    <w:lvl w:ilvl="8">
+      <w:start w:val="1"/>
+      <w:numFmt w:val="bullet"/>
+      <w:lvlText w:val="▪"/>
+      <w:lvlJc w:val="left"/>
+      <w:pPr>
+        <w:tabs>
+          <w:tab w:val="num" w:pos="3600"/>
+        </w:tabs>
+        <w:ind w:left="3600" w:hanging="360"/>
+      </w:pPr>
+      <w:rPr>
+        <w:rFonts w:ascii="OpenSymbol" w:hAnsi="OpenSymbol" w:cs="OpenSymbol" w:hint="default"/>
+        <w:rFonts w:cs="OpenSymbol"/>
+      </w:rPr>
+    </w:lvl>
+  </w:abstractNum>
+  <w:abstractNum w:abstractNumId="4">
+    <w:lvl w:ilvl="0">
+      <w:start w:val="1"/>
       <w:numFmt w:val="none"/>
       <w:suff w:val="nothing"/>
       <w:lvlText w:val=""/>
@@ -1084,6 +5039,9 @@
   </w:num>
   <w:num w:numId="3">
     <w:abstractNumId w:val="3"/>
+  </w:num>
+  <w:num w:numId="4">
+    <w:abstractNumId w:val="4"/>
   </w:num>
 </w:numbering>
 </file>
@@ -1491,6 +5449,13 @@
       <w:szCs w:val="24"/>
       <w:lang w:val="en-GB" w:eastAsia="zh-CN" w:bidi="hi-IN"/>
     </w:rPr>
+  </w:style>
+  <w:style w:type="paragraph" w:styleId="Heading1">
+    <w:name w:val="Heading 1"/>
+    <w:basedOn w:val="Heading"/>
+    <w:qFormat/>
+    <w:pPr/>
+    <w:rPr/>
   </w:style>
   <w:style w:type="character" w:styleId="DefaultParagraphFont" w:default="1">
     <w:name w:val="Default Paragraph Font"/>
